--- a/7/docs/Frontend-розробка[Лб7].docx
+++ b/7/docs/Frontend-розробка[Лб7].docx
@@ -971,7 +971,7 @@
           <w:bCs/>
           <w:sz w:val="28"/>
           <w:szCs w:val="28"/>
-          <w:lang w:val="ru-RU"/>
+          <w:lang w:val="en-US"/>
         </w:rPr>
       </w:pPr>
       <w:r>
@@ -992,11 +992,10 @@
           <w:bCs/>
           <w:sz w:val="28"/>
           <w:szCs w:val="28"/>
-          <w:lang w:val="ru-RU"/>
+          <w:lang w:val="en-US"/>
         </w:rPr>
         <w:t>.</w:t>
       </w:r>
-      <w:proofErr w:type="spellStart"/>
       <w:r>
         <w:rPr>
           <w:rFonts w:ascii="Times New Roman" w:hAnsi="Times New Roman" w:cs="Times New Roman"/>
@@ -1008,7 +1007,6 @@
         </w:rPr>
         <w:t>js</w:t>
       </w:r>
-      <w:proofErr w:type="spellEnd"/>
       <w:r>
         <w:rPr>
           <w:rFonts w:ascii="Times New Roman" w:hAnsi="Times New Roman" w:cs="Times New Roman"/>
@@ -1016,7 +1014,7 @@
           <w:bCs/>
           <w:sz w:val="28"/>
           <w:szCs w:val="28"/>
-          <w:lang w:val="ru-RU"/>
+          <w:lang w:val="en-US"/>
         </w:rPr>
         <w:t>:</w:t>
       </w:r>
@@ -1264,7 +1262,18 @@
           <w:szCs w:val="21"/>
           <w:lang w:val="en-US"/>
         </w:rPr>
-        <w:t xml:space="preserve"> { </w:t>
+        <w:t xml:space="preserve"> </w:t>
+      </w:r>
+      <w:proofErr w:type="gramStart"/>
+      <w:r>
+        <w:rPr>
+          <w:rFonts w:ascii="Consolas" w:eastAsia="Times New Roman" w:hAnsi="Consolas" w:cs="Times New Roman"/>
+          <w:color w:val="CCCCCC"/>
+          <w:sz w:val="21"/>
+          <w:szCs w:val="21"/>
+          <w:lang w:val="en-US"/>
+        </w:rPr>
+        <w:t xml:space="preserve">{ </w:t>
       </w:r>
       <w:proofErr w:type="spellStart"/>
       <w:r>
@@ -1278,6 +1287,7 @@
         <w:t>BrowserRouter</w:t>
       </w:r>
       <w:proofErr w:type="spellEnd"/>
+      <w:proofErr w:type="gramEnd"/>
       <w:r>
         <w:rPr>
           <w:rFonts w:ascii="Consolas" w:eastAsia="Times New Roman" w:hAnsi="Consolas" w:cs="Times New Roman"/>
@@ -1424,6 +1434,7 @@
         </w:rPr>
         <w:t xml:space="preserve"> </w:t>
       </w:r>
+      <w:proofErr w:type="gramStart"/>
       <w:r>
         <w:rPr>
           <w:rFonts w:ascii="Consolas" w:eastAsia="Times New Roman" w:hAnsi="Consolas" w:cs="Times New Roman"/>
@@ -1432,7 +1443,18 @@
           <w:szCs w:val="21"/>
           <w:lang w:val="en-US"/>
         </w:rPr>
-        <w:t>"./App"</w:t>
+        <w:t>"./</w:t>
+      </w:r>
+      <w:proofErr w:type="gramEnd"/>
+      <w:r>
+        <w:rPr>
+          <w:rFonts w:ascii="Consolas" w:eastAsia="Times New Roman" w:hAnsi="Consolas" w:cs="Times New Roman"/>
+          <w:color w:val="CE9178"/>
+          <w:sz w:val="21"/>
+          <w:szCs w:val="21"/>
+          <w:lang w:val="en-US"/>
+        </w:rPr>
+        <w:t>App"</w:t>
       </w:r>
       <w:r>
         <w:rPr>
@@ -1575,6 +1597,7 @@
         <w:t>(</w:t>
       </w:r>
       <w:proofErr w:type="spellStart"/>
+      <w:proofErr w:type="gramStart"/>
       <w:r>
         <w:rPr>
           <w:rFonts w:ascii="Consolas" w:eastAsia="Times New Roman" w:hAnsi="Consolas" w:cs="Times New Roman"/>
@@ -1606,6 +1629,7 @@
         <w:t>getElementById</w:t>
       </w:r>
       <w:proofErr w:type="spellEnd"/>
+      <w:proofErr w:type="gramEnd"/>
       <w:r>
         <w:rPr>
           <w:rFonts w:ascii="Consolas" w:eastAsia="Times New Roman" w:hAnsi="Consolas" w:cs="Times New Roman"/>
@@ -1651,6 +1675,7 @@
         </w:rPr>
       </w:pPr>
       <w:proofErr w:type="spellStart"/>
+      <w:proofErr w:type="gramStart"/>
       <w:r>
         <w:rPr>
           <w:rFonts w:ascii="Consolas" w:eastAsia="Times New Roman" w:hAnsi="Consolas" w:cs="Times New Roman"/>
@@ -1682,6 +1707,7 @@
         <w:t>render</w:t>
       </w:r>
       <w:proofErr w:type="spellEnd"/>
+      <w:proofErr w:type="gramEnd"/>
       <w:r>
         <w:rPr>
           <w:rFonts w:ascii="Consolas" w:eastAsia="Times New Roman" w:hAnsi="Consolas" w:cs="Times New Roman"/>
@@ -2086,7 +2112,18 @@
           <w:szCs w:val="21"/>
           <w:lang w:val="en-US"/>
         </w:rPr>
-        <w:t xml:space="preserve"> { </w:t>
+        <w:t xml:space="preserve"> </w:t>
+      </w:r>
+      <w:proofErr w:type="gramStart"/>
+      <w:r>
+        <w:rPr>
+          <w:rFonts w:ascii="Consolas" w:eastAsia="Times New Roman" w:hAnsi="Consolas" w:cs="Times New Roman"/>
+          <w:color w:val="CCCCCC"/>
+          <w:sz w:val="21"/>
+          <w:szCs w:val="21"/>
+          <w:lang w:val="en-US"/>
+        </w:rPr>
+        <w:t xml:space="preserve">{ </w:t>
       </w:r>
       <w:proofErr w:type="spellStart"/>
       <w:r>
@@ -2100,6 +2137,7 @@
         <w:t>NavLink</w:t>
       </w:r>
       <w:proofErr w:type="spellEnd"/>
+      <w:proofErr w:type="gramEnd"/>
       <w:r>
         <w:rPr>
           <w:rFonts w:ascii="Consolas" w:eastAsia="Times New Roman" w:hAnsi="Consolas" w:cs="Times New Roman"/>
@@ -2260,6 +2298,7 @@
         </w:rPr>
         <w:t xml:space="preserve"> </w:t>
       </w:r>
+      <w:proofErr w:type="gramStart"/>
       <w:r>
         <w:rPr>
           <w:rFonts w:ascii="Consolas" w:eastAsia="Times New Roman" w:hAnsi="Consolas" w:cs="Times New Roman"/>
@@ -2278,7 +2317,18 @@
           <w:szCs w:val="21"/>
           <w:lang w:val="en-US"/>
         </w:rPr>
-        <w:t>() {</w:t>
+        <w:t>(</w:t>
+      </w:r>
+      <w:proofErr w:type="gramEnd"/>
+      <w:r>
+        <w:rPr>
+          <w:rFonts w:ascii="Consolas" w:eastAsia="Times New Roman" w:hAnsi="Consolas" w:cs="Times New Roman"/>
+          <w:color w:val="CCCCCC"/>
+          <w:sz w:val="21"/>
+          <w:szCs w:val="21"/>
+          <w:lang w:val="en-US"/>
+        </w:rPr>
+        <w:t>) {</w:t>
       </w:r>
     </w:p>
     <w:p>
@@ -2362,7 +2412,18 @@
           <w:szCs w:val="21"/>
           <w:lang w:val="en-US"/>
         </w:rPr>
-        <w:t xml:space="preserve"> ({ </w:t>
+        <w:t xml:space="preserve"> </w:t>
+      </w:r>
+      <w:proofErr w:type="gramStart"/>
+      <w:r>
+        <w:rPr>
+          <w:rFonts w:ascii="Consolas" w:eastAsia="Times New Roman" w:hAnsi="Consolas" w:cs="Times New Roman"/>
+          <w:color w:val="CCCCCC"/>
+          <w:sz w:val="21"/>
+          <w:szCs w:val="21"/>
+          <w:lang w:val="en-US"/>
+        </w:rPr>
+        <w:t xml:space="preserve">({ </w:t>
       </w:r>
       <w:proofErr w:type="spellStart"/>
       <w:r>
@@ -2376,6 +2437,7 @@
         <w:t>isActive</w:t>
       </w:r>
       <w:proofErr w:type="spellEnd"/>
+      <w:proofErr w:type="gramEnd"/>
       <w:r>
         <w:rPr>
           <w:rFonts w:ascii="Consolas" w:eastAsia="Times New Roman" w:hAnsi="Consolas" w:cs="Times New Roman"/>
@@ -2463,6 +2525,7 @@
         <w:t xml:space="preserve"> </w:t>
       </w:r>
       <w:proofErr w:type="spellStart"/>
+      <w:proofErr w:type="gramStart"/>
       <w:r>
         <w:rPr>
           <w:rFonts w:ascii="Consolas" w:eastAsia="Times New Roman" w:hAnsi="Consolas" w:cs="Times New Roman"/>
@@ -2494,6 +2557,7 @@
         </w:rPr>
         <w:t>?</w:t>
       </w:r>
+      <w:proofErr w:type="gramEnd"/>
       <w:r>
         <w:rPr>
           <w:rFonts w:ascii="Consolas" w:eastAsia="Times New Roman" w:hAnsi="Consolas" w:cs="Times New Roman"/>
@@ -2512,7 +2576,18 @@
           <w:szCs w:val="21"/>
           <w:lang w:val="en-US"/>
         </w:rPr>
-        <w:t>"bold"</w:t>
+        <w:t>"bold</w:t>
+      </w:r>
+      <w:proofErr w:type="gramStart"/>
+      <w:r>
+        <w:rPr>
+          <w:rFonts w:ascii="Consolas" w:eastAsia="Times New Roman" w:hAnsi="Consolas" w:cs="Times New Roman"/>
+          <w:color w:val="CE9178"/>
+          <w:sz w:val="21"/>
+          <w:szCs w:val="21"/>
+          <w:lang w:val="en-US"/>
+        </w:rPr>
+        <w:t>"</w:t>
       </w:r>
       <w:r>
         <w:rPr>
@@ -2534,6 +2609,7 @@
         </w:rPr>
         <w:t>:</w:t>
       </w:r>
+      <w:proofErr w:type="gramEnd"/>
       <w:r>
         <w:rPr>
           <w:rFonts w:ascii="Consolas" w:eastAsia="Times New Roman" w:hAnsi="Consolas" w:cs="Times New Roman"/>
@@ -2621,6 +2697,7 @@
         <w:t xml:space="preserve"> </w:t>
       </w:r>
       <w:proofErr w:type="spellStart"/>
+      <w:proofErr w:type="gramStart"/>
       <w:r>
         <w:rPr>
           <w:rFonts w:ascii="Consolas" w:eastAsia="Times New Roman" w:hAnsi="Consolas" w:cs="Times New Roman"/>
@@ -2652,6 +2729,7 @@
         </w:rPr>
         <w:t>?</w:t>
       </w:r>
+      <w:proofErr w:type="gramEnd"/>
       <w:r>
         <w:rPr>
           <w:rFonts w:ascii="Consolas" w:eastAsia="Times New Roman" w:hAnsi="Consolas" w:cs="Times New Roman"/>
@@ -2670,7 +2748,18 @@
           <w:szCs w:val="21"/>
           <w:lang w:val="en-US"/>
         </w:rPr>
-        <w:t>"underline"</w:t>
+        <w:t>"underline</w:t>
+      </w:r>
+      <w:proofErr w:type="gramStart"/>
+      <w:r>
+        <w:rPr>
+          <w:rFonts w:ascii="Consolas" w:eastAsia="Times New Roman" w:hAnsi="Consolas" w:cs="Times New Roman"/>
+          <w:color w:val="CE9178"/>
+          <w:sz w:val="21"/>
+          <w:szCs w:val="21"/>
+          <w:lang w:val="en-US"/>
+        </w:rPr>
+        <w:t>"</w:t>
       </w:r>
       <w:r>
         <w:rPr>
@@ -2692,6 +2781,7 @@
         </w:rPr>
         <w:t>:</w:t>
       </w:r>
+      <w:proofErr w:type="gramEnd"/>
       <w:r>
         <w:rPr>
           <w:rFonts w:ascii="Consolas" w:eastAsia="Times New Roman" w:hAnsi="Consolas" w:cs="Times New Roman"/>
@@ -2934,6 +3024,7 @@
         </w:rPr>
         <w:t>style</w:t>
       </w:r>
+      <w:proofErr w:type="gramStart"/>
       <w:r>
         <w:rPr>
           <w:rFonts w:ascii="Consolas" w:eastAsia="Times New Roman" w:hAnsi="Consolas" w:cs="Times New Roman"/>
@@ -2954,6 +3045,7 @@
         </w:rPr>
         <w:t>{</w:t>
       </w:r>
+      <w:proofErr w:type="gramEnd"/>
       <w:r>
         <w:rPr>
           <w:rFonts w:ascii="Consolas" w:eastAsia="Times New Roman" w:hAnsi="Consolas" w:cs="Times New Roman"/>
@@ -4037,7 +4129,7 @@
           <w:color w:val="CCCCCC"/>
           <w:sz w:val="21"/>
           <w:szCs w:val="21"/>
-          <w:lang w:val="ru-RU"/>
+          <w:lang w:val="en-US"/>
         </w:rPr>
       </w:pPr>
       <w:r>
@@ -4056,29 +4148,27 @@
           <w:color w:val="808080"/>
           <w:sz w:val="21"/>
           <w:szCs w:val="21"/>
-          <w:lang w:val="ru-RU"/>
+          <w:lang w:val="en-US"/>
         </w:rPr>
         <w:t>&lt;/</w:t>
       </w:r>
-      <w:proofErr w:type="spellStart"/>
       <w:r>
         <w:rPr>
           <w:rFonts w:ascii="Consolas" w:eastAsia="Times New Roman" w:hAnsi="Consolas" w:cs="Times New Roman"/>
           <w:color w:val="569CD6"/>
           <w:sz w:val="21"/>
           <w:szCs w:val="21"/>
-          <w:lang w:val="ru-RU"/>
+          <w:lang w:val="en-US"/>
         </w:rPr>
         <w:t>nav</w:t>
       </w:r>
-      <w:proofErr w:type="spellEnd"/>
       <w:r>
         <w:rPr>
           <w:rFonts w:ascii="Consolas" w:eastAsia="Times New Roman" w:hAnsi="Consolas" w:cs="Times New Roman"/>
           <w:color w:val="808080"/>
           <w:sz w:val="21"/>
           <w:szCs w:val="21"/>
-          <w:lang w:val="ru-RU"/>
+          <w:lang w:val="en-US"/>
         </w:rPr>
         <w:t>&gt;</w:t>
       </w:r>
@@ -4093,16 +4183,16 @@
           <w:color w:val="CCCCCC"/>
           <w:sz w:val="21"/>
           <w:szCs w:val="21"/>
-          <w:lang w:val="ru-RU"/>
-        </w:rPr>
-      </w:pPr>
-      <w:r>
-        <w:rPr>
-          <w:rFonts w:ascii="Consolas" w:eastAsia="Times New Roman" w:hAnsi="Consolas" w:cs="Times New Roman"/>
-          <w:color w:val="CCCCCC"/>
-          <w:sz w:val="21"/>
-          <w:szCs w:val="21"/>
-          <w:lang w:val="ru-RU"/>
+          <w:lang w:val="en-US"/>
+        </w:rPr>
+      </w:pPr>
+      <w:r>
+        <w:rPr>
+          <w:rFonts w:ascii="Consolas" w:eastAsia="Times New Roman" w:hAnsi="Consolas" w:cs="Times New Roman"/>
+          <w:color w:val="CCCCCC"/>
+          <w:sz w:val="21"/>
+          <w:szCs w:val="21"/>
+          <w:lang w:val="en-US"/>
         </w:rPr>
         <w:t>  );</w:t>
       </w:r>
@@ -4117,16 +4207,16 @@
           <w:color w:val="CCCCCC"/>
           <w:sz w:val="21"/>
           <w:szCs w:val="21"/>
-          <w:lang w:val="ru-RU"/>
-        </w:rPr>
-      </w:pPr>
-      <w:r>
-        <w:rPr>
-          <w:rFonts w:ascii="Consolas" w:eastAsia="Times New Roman" w:hAnsi="Consolas" w:cs="Times New Roman"/>
-          <w:color w:val="CCCCCC"/>
-          <w:sz w:val="21"/>
-          <w:szCs w:val="21"/>
-          <w:lang w:val="ru-RU"/>
+          <w:lang w:val="en-US"/>
+        </w:rPr>
+      </w:pPr>
+      <w:r>
+        <w:rPr>
+          <w:rFonts w:ascii="Consolas" w:eastAsia="Times New Roman" w:hAnsi="Consolas" w:cs="Times New Roman"/>
+          <w:color w:val="CCCCCC"/>
+          <w:sz w:val="21"/>
+          <w:szCs w:val="21"/>
+          <w:lang w:val="en-US"/>
         </w:rPr>
         <w:t>}</w:t>
       </w:r>
@@ -4141,7 +4231,7 @@
           <w:color w:val="C586C0"/>
           <w:sz w:val="28"/>
           <w:szCs w:val="28"/>
-          <w:lang w:val="ru-RU"/>
+          <w:lang w:val="en-US"/>
         </w:rPr>
       </w:pPr>
     </w:p>
@@ -4179,7 +4269,7 @@
           <w:color w:val="000009"/>
           <w:sz w:val="28"/>
           <w:szCs w:val="28"/>
-          <w:lang w:val="ru-RU"/>
+          <w:lang w:val="en-US"/>
         </w:rPr>
         <w:t>:</w:t>
       </w:r>
@@ -4215,7 +4305,18 @@
           <w:szCs w:val="21"/>
           <w:lang w:val="en-US"/>
         </w:rPr>
-        <w:t xml:space="preserve"> { </w:t>
+        <w:t xml:space="preserve"> </w:t>
+      </w:r>
+      <w:proofErr w:type="gramStart"/>
+      <w:r>
+        <w:rPr>
+          <w:rFonts w:ascii="Consolas" w:eastAsia="Times New Roman" w:hAnsi="Consolas" w:cs="Times New Roman"/>
+          <w:color w:val="CCCCCC"/>
+          <w:sz w:val="21"/>
+          <w:szCs w:val="21"/>
+          <w:lang w:val="en-US"/>
+        </w:rPr>
+        <w:t xml:space="preserve">{ </w:t>
       </w:r>
       <w:r>
         <w:rPr>
@@ -4227,6 +4328,7 @@
         </w:rPr>
         <w:t>Routes</w:t>
       </w:r>
+      <w:proofErr w:type="gramEnd"/>
       <w:r>
         <w:rPr>
           <w:rFonts w:ascii="Consolas" w:eastAsia="Times New Roman" w:hAnsi="Consolas" w:cs="Times New Roman"/>
@@ -4285,29 +4387,29 @@
           <w:szCs w:val="21"/>
           <w:lang w:val="en-US"/>
         </w:rPr>
+        <w:t>"react-router-</w:t>
+      </w:r>
+      <w:proofErr w:type="spellStart"/>
+      <w:r>
+        <w:rPr>
+          <w:rFonts w:ascii="Consolas" w:eastAsia="Times New Roman" w:hAnsi="Consolas" w:cs="Times New Roman"/>
+          <w:color w:val="CE9178"/>
+          <w:sz w:val="21"/>
+          <w:szCs w:val="21"/>
+          <w:lang w:val="en-US"/>
+        </w:rPr>
+        <w:t>dom</w:t>
+      </w:r>
+      <w:proofErr w:type="spellEnd"/>
+      <w:r>
+        <w:rPr>
+          <w:rFonts w:ascii="Consolas" w:eastAsia="Times New Roman" w:hAnsi="Consolas" w:cs="Times New Roman"/>
+          <w:color w:val="CE9178"/>
+          <w:sz w:val="21"/>
+          <w:szCs w:val="21"/>
+          <w:lang w:val="en-US"/>
+        </w:rPr>
         <w:t>"</w:t>
-      </w:r>
-      <w:proofErr w:type="spellStart"/>
-      <w:r>
-        <w:rPr>
-          <w:rFonts w:ascii="Consolas" w:eastAsia="Times New Roman" w:hAnsi="Consolas" w:cs="Times New Roman"/>
-          <w:color w:val="CE9178"/>
-          <w:sz w:val="21"/>
-          <w:szCs w:val="21"/>
-          <w:lang w:val="en-US"/>
-        </w:rPr>
-        <w:t>rea</w:t>
-      </w:r>
-      <w:proofErr w:type="spellEnd"/>
-      <w:r>
-        <w:rPr>
-          <w:rFonts w:ascii="Consolas" w:eastAsia="Times New Roman" w:hAnsi="Consolas" w:cs="Times New Roman"/>
-          <w:color w:val="CE9178"/>
-          <w:sz w:val="21"/>
-          <w:szCs w:val="21"/>
-          <w:lang w:val="en-US"/>
-        </w:rPr>
-        <w:t>ct-router-dom"</w:t>
       </w:r>
       <w:r>
         <w:rPr>
@@ -4393,6 +4495,7 @@
         </w:rPr>
         <w:t xml:space="preserve"> </w:t>
       </w:r>
+      <w:proofErr w:type="gramStart"/>
       <w:r>
         <w:rPr>
           <w:rFonts w:ascii="Consolas" w:eastAsia="Times New Roman" w:hAnsi="Consolas" w:cs="Times New Roman"/>
@@ -4401,7 +4504,18 @@
           <w:szCs w:val="21"/>
           <w:lang w:val="en-US"/>
         </w:rPr>
-        <w:t>"./Navbar"</w:t>
+        <w:t>"./</w:t>
+      </w:r>
+      <w:proofErr w:type="gramEnd"/>
+      <w:r>
+        <w:rPr>
+          <w:rFonts w:ascii="Consolas" w:eastAsia="Times New Roman" w:hAnsi="Consolas" w:cs="Times New Roman"/>
+          <w:color w:val="CE9178"/>
+          <w:sz w:val="21"/>
+          <w:szCs w:val="21"/>
+          <w:lang w:val="en-US"/>
+        </w:rPr>
+        <w:t>Navbar"</w:t>
       </w:r>
       <w:r>
         <w:rPr>
@@ -4487,6 +4601,7 @@
         </w:rPr>
         <w:t xml:space="preserve"> </w:t>
       </w:r>
+      <w:proofErr w:type="gramStart"/>
       <w:r>
         <w:rPr>
           <w:rFonts w:ascii="Consolas" w:eastAsia="Times New Roman" w:hAnsi="Consolas" w:cs="Times New Roman"/>
@@ -4495,7 +4610,18 @@
           <w:szCs w:val="21"/>
           <w:lang w:val="en-US"/>
         </w:rPr>
-        <w:t>"./pages/Home"</w:t>
+        <w:t>"./</w:t>
+      </w:r>
+      <w:proofErr w:type="gramEnd"/>
+      <w:r>
+        <w:rPr>
+          <w:rFonts w:ascii="Consolas" w:eastAsia="Times New Roman" w:hAnsi="Consolas" w:cs="Times New Roman"/>
+          <w:color w:val="CE9178"/>
+          <w:sz w:val="21"/>
+          <w:szCs w:val="21"/>
+          <w:lang w:val="en-US"/>
+        </w:rPr>
+        <w:t>pages/Home"</w:t>
       </w:r>
       <w:r>
         <w:rPr>
@@ -4581,6 +4707,7 @@
         </w:rPr>
         <w:t xml:space="preserve"> </w:t>
       </w:r>
+      <w:proofErr w:type="gramStart"/>
       <w:r>
         <w:rPr>
           <w:rFonts w:ascii="Consolas" w:eastAsia="Times New Roman" w:hAnsi="Consolas" w:cs="Times New Roman"/>
@@ -4589,7 +4716,18 @@
           <w:szCs w:val="21"/>
           <w:lang w:val="en-US"/>
         </w:rPr>
-        <w:t>"./pages/About"</w:t>
+        <w:t>"./</w:t>
+      </w:r>
+      <w:proofErr w:type="gramEnd"/>
+      <w:r>
+        <w:rPr>
+          <w:rFonts w:ascii="Consolas" w:eastAsia="Times New Roman" w:hAnsi="Consolas" w:cs="Times New Roman"/>
+          <w:color w:val="CE9178"/>
+          <w:sz w:val="21"/>
+          <w:szCs w:val="21"/>
+          <w:lang w:val="en-US"/>
+        </w:rPr>
+        <w:t>pages/About"</w:t>
       </w:r>
       <w:r>
         <w:rPr>
@@ -4675,6 +4813,7 @@
         </w:rPr>
         <w:t xml:space="preserve"> </w:t>
       </w:r>
+      <w:proofErr w:type="gramStart"/>
       <w:r>
         <w:rPr>
           <w:rFonts w:ascii="Consolas" w:eastAsia="Times New Roman" w:hAnsi="Consolas" w:cs="Times New Roman"/>
@@ -4683,7 +4822,18 @@
           <w:szCs w:val="21"/>
           <w:lang w:val="en-US"/>
         </w:rPr>
-        <w:t>"./pages/Contact"</w:t>
+        <w:t>"./</w:t>
+      </w:r>
+      <w:proofErr w:type="gramEnd"/>
+      <w:r>
+        <w:rPr>
+          <w:rFonts w:ascii="Consolas" w:eastAsia="Times New Roman" w:hAnsi="Consolas" w:cs="Times New Roman"/>
+          <w:color w:val="CE9178"/>
+          <w:sz w:val="21"/>
+          <w:szCs w:val="21"/>
+          <w:lang w:val="en-US"/>
+        </w:rPr>
+        <w:t>pages/Contact"</w:t>
       </w:r>
       <w:r>
         <w:rPr>
@@ -4769,6 +4919,7 @@
         </w:rPr>
         <w:t xml:space="preserve"> </w:t>
       </w:r>
+      <w:proofErr w:type="gramStart"/>
       <w:r>
         <w:rPr>
           <w:rFonts w:ascii="Consolas" w:eastAsia="Times New Roman" w:hAnsi="Consolas" w:cs="Times New Roman"/>
@@ -4777,7 +4928,18 @@
           <w:szCs w:val="21"/>
           <w:lang w:val="en-US"/>
         </w:rPr>
-        <w:t>"./pages/Products"</w:t>
+        <w:t>"./</w:t>
+      </w:r>
+      <w:proofErr w:type="gramEnd"/>
+      <w:r>
+        <w:rPr>
+          <w:rFonts w:ascii="Consolas" w:eastAsia="Times New Roman" w:hAnsi="Consolas" w:cs="Times New Roman"/>
+          <w:color w:val="CE9178"/>
+          <w:sz w:val="21"/>
+          <w:szCs w:val="21"/>
+          <w:lang w:val="en-US"/>
+        </w:rPr>
+        <w:t>pages/Products"</w:t>
       </w:r>
       <w:r>
         <w:rPr>
@@ -4865,6 +5027,7 @@
         </w:rPr>
         <w:t xml:space="preserve"> </w:t>
       </w:r>
+      <w:proofErr w:type="gramStart"/>
       <w:r>
         <w:rPr>
           <w:rFonts w:ascii="Consolas" w:eastAsia="Times New Roman" w:hAnsi="Consolas" w:cs="Times New Roman"/>
@@ -4873,7 +5036,18 @@
           <w:szCs w:val="21"/>
           <w:lang w:val="en-US"/>
         </w:rPr>
-        <w:t>"./pages/</w:t>
+        <w:t>"./</w:t>
+      </w:r>
+      <w:proofErr w:type="gramEnd"/>
+      <w:r>
+        <w:rPr>
+          <w:rFonts w:ascii="Consolas" w:eastAsia="Times New Roman" w:hAnsi="Consolas" w:cs="Times New Roman"/>
+          <w:color w:val="CE9178"/>
+          <w:sz w:val="21"/>
+          <w:szCs w:val="21"/>
+          <w:lang w:val="en-US"/>
+        </w:rPr>
+        <w:t>pages/</w:t>
       </w:r>
       <w:proofErr w:type="spellStart"/>
       <w:r>
@@ -4983,6 +5157,7 @@
         </w:rPr>
         <w:t xml:space="preserve"> </w:t>
       </w:r>
+      <w:proofErr w:type="gramStart"/>
       <w:r>
         <w:rPr>
           <w:rFonts w:ascii="Consolas" w:eastAsia="Times New Roman" w:hAnsi="Consolas" w:cs="Times New Roman"/>
@@ -4991,7 +5166,18 @@
           <w:szCs w:val="21"/>
           <w:lang w:val="en-US"/>
         </w:rPr>
-        <w:t>"./pages/Dashboard/</w:t>
+        <w:t>"./</w:t>
+      </w:r>
+      <w:proofErr w:type="gramEnd"/>
+      <w:r>
+        <w:rPr>
+          <w:rFonts w:ascii="Consolas" w:eastAsia="Times New Roman" w:hAnsi="Consolas" w:cs="Times New Roman"/>
+          <w:color w:val="CE9178"/>
+          <w:sz w:val="21"/>
+          <w:szCs w:val="21"/>
+          <w:lang w:val="en-US"/>
+        </w:rPr>
+        <w:t>pages/Dashboard/</w:t>
       </w:r>
       <w:proofErr w:type="spellStart"/>
       <w:r>
@@ -5101,6 +5287,7 @@
         </w:rPr>
         <w:t xml:space="preserve"> </w:t>
       </w:r>
+      <w:proofErr w:type="gramStart"/>
       <w:r>
         <w:rPr>
           <w:rFonts w:ascii="Consolas" w:eastAsia="Times New Roman" w:hAnsi="Consolas" w:cs="Times New Roman"/>
@@ -5109,7 +5296,18 @@
           <w:szCs w:val="21"/>
           <w:lang w:val="en-US"/>
         </w:rPr>
-        <w:t>"./pages/Dashboard/</w:t>
+        <w:t>"./</w:t>
+      </w:r>
+      <w:proofErr w:type="gramEnd"/>
+      <w:r>
+        <w:rPr>
+          <w:rFonts w:ascii="Consolas" w:eastAsia="Times New Roman" w:hAnsi="Consolas" w:cs="Times New Roman"/>
+          <w:color w:val="CE9178"/>
+          <w:sz w:val="21"/>
+          <w:szCs w:val="21"/>
+          <w:lang w:val="en-US"/>
+        </w:rPr>
+        <w:t>pages/Dashboard/</w:t>
       </w:r>
       <w:proofErr w:type="spellStart"/>
       <w:r>
@@ -5219,6 +5417,7 @@
         </w:rPr>
         <w:t xml:space="preserve"> </w:t>
       </w:r>
+      <w:proofErr w:type="gramStart"/>
       <w:r>
         <w:rPr>
           <w:rFonts w:ascii="Consolas" w:eastAsia="Times New Roman" w:hAnsi="Consolas" w:cs="Times New Roman"/>
@@ -5227,7 +5426,18 @@
           <w:szCs w:val="21"/>
           <w:lang w:val="en-US"/>
         </w:rPr>
-        <w:t>"./pages/Dashboard/</w:t>
+        <w:t>"./</w:t>
+      </w:r>
+      <w:proofErr w:type="gramEnd"/>
+      <w:r>
+        <w:rPr>
+          <w:rFonts w:ascii="Consolas" w:eastAsia="Times New Roman" w:hAnsi="Consolas" w:cs="Times New Roman"/>
+          <w:color w:val="CE9178"/>
+          <w:sz w:val="21"/>
+          <w:szCs w:val="21"/>
+          <w:lang w:val="en-US"/>
+        </w:rPr>
+        <w:t>pages/Dashboard/</w:t>
       </w:r>
       <w:proofErr w:type="spellStart"/>
       <w:r>
@@ -5337,6 +5547,7 @@
         </w:rPr>
         <w:t xml:space="preserve"> </w:t>
       </w:r>
+      <w:proofErr w:type="gramStart"/>
       <w:r>
         <w:rPr>
           <w:rFonts w:ascii="Consolas" w:eastAsia="Times New Roman" w:hAnsi="Consolas" w:cs="Times New Roman"/>
@@ -5345,7 +5556,18 @@
           <w:szCs w:val="21"/>
           <w:lang w:val="en-US"/>
         </w:rPr>
-        <w:t>"./pages/Dashboard/</w:t>
+        <w:t>"./</w:t>
+      </w:r>
+      <w:proofErr w:type="gramEnd"/>
+      <w:r>
+        <w:rPr>
+          <w:rFonts w:ascii="Consolas" w:eastAsia="Times New Roman" w:hAnsi="Consolas" w:cs="Times New Roman"/>
+          <w:color w:val="CE9178"/>
+          <w:sz w:val="21"/>
+          <w:szCs w:val="21"/>
+          <w:lang w:val="en-US"/>
+        </w:rPr>
+        <w:t>pages/Dashboard/</w:t>
       </w:r>
       <w:proofErr w:type="spellStart"/>
       <w:r>
@@ -5467,6 +5689,7 @@
         </w:rPr>
         <w:t xml:space="preserve"> </w:t>
       </w:r>
+      <w:proofErr w:type="gramStart"/>
       <w:r>
         <w:rPr>
           <w:rFonts w:ascii="Consolas" w:eastAsia="Times New Roman" w:hAnsi="Consolas" w:cs="Times New Roman"/>
@@ -5485,7 +5708,18 @@
           <w:szCs w:val="21"/>
           <w:lang w:val="en-US"/>
         </w:rPr>
-        <w:t>() {</w:t>
+        <w:t>(</w:t>
+      </w:r>
+      <w:proofErr w:type="gramEnd"/>
+      <w:r>
+        <w:rPr>
+          <w:rFonts w:ascii="Consolas" w:eastAsia="Times New Roman" w:hAnsi="Consolas" w:cs="Times New Roman"/>
+          <w:color w:val="CCCCCC"/>
+          <w:sz w:val="21"/>
+          <w:szCs w:val="21"/>
+          <w:lang w:val="en-US"/>
+        </w:rPr>
+        <w:t>) {</w:t>
       </w:r>
     </w:p>
     <w:p>
@@ -5595,6 +5829,7 @@
         </w:rPr>
         <w:t>style</w:t>
       </w:r>
+      <w:proofErr w:type="gramStart"/>
       <w:r>
         <w:rPr>
           <w:rFonts w:ascii="Consolas" w:eastAsia="Times New Roman" w:hAnsi="Consolas" w:cs="Times New Roman"/>
@@ -5615,6 +5850,7 @@
         </w:rPr>
         <w:t>{</w:t>
       </w:r>
+      <w:proofErr w:type="gramEnd"/>
       <w:r>
         <w:rPr>
           <w:rFonts w:ascii="Consolas" w:eastAsia="Times New Roman" w:hAnsi="Consolas" w:cs="Times New Roman"/>
@@ -5748,7 +5984,7 @@
           <w:color w:val="CCCCCC"/>
           <w:sz w:val="21"/>
           <w:szCs w:val="21"/>
-          <w:lang w:val="en-US"/>
+          <w:lang w:val="ru-RU"/>
         </w:rPr>
       </w:pPr>
       <w:r>
@@ -5767,7 +6003,7 @@
           <w:color w:val="808080"/>
           <w:sz w:val="21"/>
           <w:szCs w:val="21"/>
-          <w:lang w:val="en-US"/>
+          <w:lang w:val="ru-RU"/>
         </w:rPr>
         <w:t>&lt;</w:t>
       </w:r>
@@ -5779,7 +6015,18 @@
           <w:szCs w:val="21"/>
           <w:lang w:val="en-US"/>
         </w:rPr>
-        <w:t>h2</w:t>
+        <w:t>h</w:t>
+      </w:r>
+      <w:proofErr w:type="gramStart"/>
+      <w:r>
+        <w:rPr>
+          <w:rFonts w:ascii="Consolas" w:eastAsia="Times New Roman" w:hAnsi="Consolas" w:cs="Times New Roman"/>
+          <w:color w:val="569CD6"/>
+          <w:sz w:val="21"/>
+          <w:szCs w:val="21"/>
+          <w:lang w:val="ru-RU"/>
+        </w:rPr>
+        <w:t>2</w:t>
       </w:r>
       <w:r>
         <w:rPr>
@@ -5787,7 +6034,7 @@
           <w:color w:val="808080"/>
           <w:sz w:val="21"/>
           <w:szCs w:val="21"/>
-          <w:lang w:val="en-US"/>
+          <w:lang w:val="ru-RU"/>
         </w:rPr>
         <w:t>&gt;</w:t>
       </w:r>
@@ -5803,13 +6050,14 @@
         <w:t>Лабораторна</w:t>
       </w:r>
       <w:proofErr w:type="spellEnd"/>
-      <w:r>
-        <w:rPr>
-          <w:rFonts w:ascii="Consolas" w:eastAsia="Times New Roman" w:hAnsi="Consolas" w:cs="Times New Roman"/>
-          <w:color w:val="CCCCCC"/>
-          <w:sz w:val="21"/>
-          <w:szCs w:val="21"/>
-          <w:lang w:val="en-US"/>
+      <w:proofErr w:type="gramEnd"/>
+      <w:r>
+        <w:rPr>
+          <w:rFonts w:ascii="Consolas" w:eastAsia="Times New Roman" w:hAnsi="Consolas" w:cs="Times New Roman"/>
+          <w:color w:val="CCCCCC"/>
+          <w:sz w:val="21"/>
+          <w:szCs w:val="21"/>
+          <w:lang w:val="ru-RU"/>
         </w:rPr>
         <w:t xml:space="preserve"> </w:t>
       </w:r>
@@ -5829,7 +6077,7 @@
           <w:color w:val="CCCCCC"/>
           <w:sz w:val="21"/>
           <w:szCs w:val="21"/>
-          <w:lang w:val="en-US"/>
+          <w:lang w:val="ru-RU"/>
         </w:rPr>
         <w:t xml:space="preserve"> №7</w:t>
       </w:r>
@@ -5839,7 +6087,7 @@
           <w:color w:val="808080"/>
           <w:sz w:val="21"/>
           <w:szCs w:val="21"/>
-          <w:lang w:val="en-US"/>
+          <w:lang w:val="ru-RU"/>
         </w:rPr>
         <w:t>&lt;/</w:t>
       </w:r>
@@ -5851,7 +6099,17 @@
           <w:szCs w:val="21"/>
           <w:lang w:val="en-US"/>
         </w:rPr>
-        <w:t>h2</w:t>
+        <w:t>h</w:t>
+      </w:r>
+      <w:r>
+        <w:rPr>
+          <w:rFonts w:ascii="Consolas" w:eastAsia="Times New Roman" w:hAnsi="Consolas" w:cs="Times New Roman"/>
+          <w:color w:val="569CD6"/>
+          <w:sz w:val="21"/>
+          <w:szCs w:val="21"/>
+          <w:lang w:val="ru-RU"/>
+        </w:rPr>
+        <w:t>2</w:t>
       </w:r>
       <w:r>
         <w:rPr>
@@ -5859,7 +6117,7 @@
           <w:color w:val="808080"/>
           <w:sz w:val="21"/>
           <w:szCs w:val="21"/>
-          <w:lang w:val="en-US"/>
+          <w:lang w:val="ru-RU"/>
         </w:rPr>
         <w:t>&gt;</w:t>
       </w:r>
@@ -5874,18 +6132,68 @@
           <w:color w:val="CCCCCC"/>
           <w:sz w:val="21"/>
           <w:szCs w:val="21"/>
-          <w:lang w:val="en-US"/>
-        </w:rPr>
-      </w:pPr>
-      <w:r>
-        <w:rPr>
-          <w:rFonts w:ascii="Consolas" w:eastAsia="Times New Roman" w:hAnsi="Consolas" w:cs="Times New Roman"/>
-          <w:color w:val="CCCCCC"/>
-          <w:sz w:val="21"/>
-          <w:szCs w:val="21"/>
-          <w:lang w:val="en-US"/>
-        </w:rPr>
-        <w:t xml:space="preserve">      </w:t>
+          <w:lang w:val="ru-RU"/>
+        </w:rPr>
+      </w:pPr>
+      <w:r>
+        <w:rPr>
+          <w:rFonts w:ascii="Consolas" w:eastAsia="Times New Roman" w:hAnsi="Consolas" w:cs="Times New Roman"/>
+          <w:color w:val="CCCCCC"/>
+          <w:sz w:val="21"/>
+          <w:szCs w:val="21"/>
+          <w:lang w:val="en-US"/>
+        </w:rPr>
+        <w:t> </w:t>
+      </w:r>
+      <w:r>
+        <w:rPr>
+          <w:rFonts w:ascii="Consolas" w:eastAsia="Times New Roman" w:hAnsi="Consolas" w:cs="Times New Roman"/>
+          <w:color w:val="CCCCCC"/>
+          <w:sz w:val="21"/>
+          <w:szCs w:val="21"/>
+          <w:lang w:val="ru-RU"/>
+        </w:rPr>
+        <w:t xml:space="preserve"> </w:t>
+      </w:r>
+      <w:r>
+        <w:rPr>
+          <w:rFonts w:ascii="Consolas" w:eastAsia="Times New Roman" w:hAnsi="Consolas" w:cs="Times New Roman"/>
+          <w:color w:val="CCCCCC"/>
+          <w:sz w:val="21"/>
+          <w:szCs w:val="21"/>
+          <w:lang w:val="en-US"/>
+        </w:rPr>
+        <w:t> </w:t>
+      </w:r>
+      <w:r>
+        <w:rPr>
+          <w:rFonts w:ascii="Consolas" w:eastAsia="Times New Roman" w:hAnsi="Consolas" w:cs="Times New Roman"/>
+          <w:color w:val="CCCCCC"/>
+          <w:sz w:val="21"/>
+          <w:szCs w:val="21"/>
+          <w:lang w:val="ru-RU"/>
+        </w:rPr>
+        <w:t xml:space="preserve"> </w:t>
+      </w:r>
+      <w:r>
+        <w:rPr>
+          <w:rFonts w:ascii="Consolas" w:eastAsia="Times New Roman" w:hAnsi="Consolas" w:cs="Times New Roman"/>
+          <w:color w:val="CCCCCC"/>
+          <w:sz w:val="21"/>
+          <w:szCs w:val="21"/>
+          <w:lang w:val="en-US"/>
+        </w:rPr>
+        <w:t> </w:t>
+      </w:r>
+      <w:r>
+        <w:rPr>
+          <w:rFonts w:ascii="Consolas" w:eastAsia="Times New Roman" w:hAnsi="Consolas" w:cs="Times New Roman"/>
+          <w:color w:val="CCCCCC"/>
+          <w:sz w:val="21"/>
+          <w:szCs w:val="21"/>
+          <w:lang w:val="ru-RU"/>
+        </w:rPr>
+        <w:t xml:space="preserve"> </w:t>
       </w:r>
       <w:r>
         <w:rPr>
@@ -5893,7 +6201,7 @@
           <w:color w:val="808080"/>
           <w:sz w:val="21"/>
           <w:szCs w:val="21"/>
-          <w:lang w:val="en-US"/>
+          <w:lang w:val="ru-RU"/>
         </w:rPr>
         <w:t>&lt;</w:t>
       </w:r>
@@ -5913,7 +6221,7 @@
           <w:color w:val="CCCCCC"/>
           <w:sz w:val="21"/>
           <w:szCs w:val="21"/>
-          <w:lang w:val="en-US"/>
+          <w:lang w:val="ru-RU"/>
         </w:rPr>
         <w:t xml:space="preserve"> </w:t>
       </w:r>
@@ -5923,7 +6231,7 @@
           <w:color w:val="808080"/>
           <w:sz w:val="21"/>
           <w:szCs w:val="21"/>
-          <w:lang w:val="en-US"/>
+          <w:lang w:val="ru-RU"/>
         </w:rPr>
         <w:t>/&gt;</w:t>
       </w:r>
@@ -5949,7 +6257,57 @@
           <w:szCs w:val="21"/>
           <w:lang w:val="en-US"/>
         </w:rPr>
-        <w:t xml:space="preserve">      </w:t>
+        <w:t> </w:t>
+      </w:r>
+      <w:r>
+        <w:rPr>
+          <w:rFonts w:ascii="Consolas" w:eastAsia="Times New Roman" w:hAnsi="Consolas" w:cs="Times New Roman"/>
+          <w:color w:val="CCCCCC"/>
+          <w:sz w:val="21"/>
+          <w:szCs w:val="21"/>
+          <w:lang w:val="ru-RU"/>
+        </w:rPr>
+        <w:t xml:space="preserve"> </w:t>
+      </w:r>
+      <w:r>
+        <w:rPr>
+          <w:rFonts w:ascii="Consolas" w:eastAsia="Times New Roman" w:hAnsi="Consolas" w:cs="Times New Roman"/>
+          <w:color w:val="CCCCCC"/>
+          <w:sz w:val="21"/>
+          <w:szCs w:val="21"/>
+          <w:lang w:val="en-US"/>
+        </w:rPr>
+        <w:t> </w:t>
+      </w:r>
+      <w:r>
+        <w:rPr>
+          <w:rFonts w:ascii="Consolas" w:eastAsia="Times New Roman" w:hAnsi="Consolas" w:cs="Times New Roman"/>
+          <w:color w:val="CCCCCC"/>
+          <w:sz w:val="21"/>
+          <w:szCs w:val="21"/>
+          <w:lang w:val="ru-RU"/>
+        </w:rPr>
+        <w:t xml:space="preserve"> </w:t>
+      </w:r>
+      <w:r>
+        <w:rPr>
+          <w:rFonts w:ascii="Consolas" w:eastAsia="Times New Roman" w:hAnsi="Consolas" w:cs="Times New Roman"/>
+          <w:color w:val="CCCCCC"/>
+          <w:sz w:val="21"/>
+          <w:szCs w:val="21"/>
+          <w:lang w:val="en-US"/>
+        </w:rPr>
+        <w:t> </w:t>
+      </w:r>
+      <w:r>
+        <w:rPr>
+          <w:rFonts w:ascii="Consolas" w:eastAsia="Times New Roman" w:hAnsi="Consolas" w:cs="Times New Roman"/>
+          <w:color w:val="CCCCCC"/>
+          <w:sz w:val="21"/>
+          <w:szCs w:val="21"/>
+          <w:lang w:val="ru-RU"/>
+        </w:rPr>
+        <w:t xml:space="preserve"> </w:t>
       </w:r>
       <w:r>
         <w:rPr>
@@ -6085,6 +6443,7 @@
         </w:rPr>
         <w:t>element</w:t>
       </w:r>
+      <w:proofErr w:type="gramStart"/>
       <w:r>
         <w:rPr>
           <w:rFonts w:ascii="Consolas" w:eastAsia="Times New Roman" w:hAnsi="Consolas" w:cs="Times New Roman"/>
@@ -6105,6 +6464,7 @@
         </w:rPr>
         <w:t>{</w:t>
       </w:r>
+      <w:proofErr w:type="gramEnd"/>
       <w:r>
         <w:rPr>
           <w:rFonts w:ascii="Consolas" w:eastAsia="Times New Roman" w:hAnsi="Consolas" w:cs="Times New Roman"/>
@@ -6279,6 +6639,7 @@
         </w:rPr>
         <w:t>element</w:t>
       </w:r>
+      <w:proofErr w:type="gramStart"/>
       <w:r>
         <w:rPr>
           <w:rFonts w:ascii="Consolas" w:eastAsia="Times New Roman" w:hAnsi="Consolas" w:cs="Times New Roman"/>
@@ -6299,6 +6660,7 @@
         </w:rPr>
         <w:t>{</w:t>
       </w:r>
+      <w:proofErr w:type="gramEnd"/>
       <w:r>
         <w:rPr>
           <w:rFonts w:ascii="Consolas" w:eastAsia="Times New Roman" w:hAnsi="Consolas" w:cs="Times New Roman"/>
@@ -6473,6 +6835,7 @@
         </w:rPr>
         <w:t>element</w:t>
       </w:r>
+      <w:proofErr w:type="gramStart"/>
       <w:r>
         <w:rPr>
           <w:rFonts w:ascii="Consolas" w:eastAsia="Times New Roman" w:hAnsi="Consolas" w:cs="Times New Roman"/>
@@ -6493,6 +6856,7 @@
         </w:rPr>
         <w:t>{</w:t>
       </w:r>
+      <w:proofErr w:type="gramEnd"/>
       <w:r>
         <w:rPr>
           <w:rFonts w:ascii="Consolas" w:eastAsia="Times New Roman" w:hAnsi="Consolas" w:cs="Times New Roman"/>
@@ -6667,6 +7031,7 @@
         </w:rPr>
         <w:t>element</w:t>
       </w:r>
+      <w:proofErr w:type="gramStart"/>
       <w:r>
         <w:rPr>
           <w:rFonts w:ascii="Consolas" w:eastAsia="Times New Roman" w:hAnsi="Consolas" w:cs="Times New Roman"/>
@@ -6687,6 +7052,7 @@
         </w:rPr>
         <w:t>{</w:t>
       </w:r>
+      <w:proofErr w:type="gramEnd"/>
       <w:r>
         <w:rPr>
           <w:rFonts w:ascii="Consolas" w:eastAsia="Times New Roman" w:hAnsi="Consolas" w:cs="Times New Roman"/>
@@ -6861,6 +7227,7 @@
         </w:rPr>
         <w:t>element</w:t>
       </w:r>
+      <w:proofErr w:type="gramStart"/>
       <w:r>
         <w:rPr>
           <w:rFonts w:ascii="Consolas" w:eastAsia="Times New Roman" w:hAnsi="Consolas" w:cs="Times New Roman"/>
@@ -6881,6 +7248,7 @@
         </w:rPr>
         <w:t>{</w:t>
       </w:r>
+      <w:proofErr w:type="gramEnd"/>
       <w:r>
         <w:rPr>
           <w:rFonts w:ascii="Consolas" w:eastAsia="Times New Roman" w:hAnsi="Consolas" w:cs="Times New Roman"/>
@@ -7081,6 +7449,7 @@
         </w:rPr>
         <w:t>element</w:t>
       </w:r>
+      <w:proofErr w:type="gramStart"/>
       <w:r>
         <w:rPr>
           <w:rFonts w:ascii="Consolas" w:eastAsia="Times New Roman" w:hAnsi="Consolas" w:cs="Times New Roman"/>
@@ -7101,6 +7470,7 @@
         </w:rPr>
         <w:t>{</w:t>
       </w:r>
+      <w:proofErr w:type="gramEnd"/>
       <w:r>
         <w:rPr>
           <w:rFonts w:ascii="Consolas" w:eastAsia="Times New Roman" w:hAnsi="Consolas" w:cs="Times New Roman"/>
@@ -7247,6 +7617,7 @@
         </w:rPr>
         <w:t>element</w:t>
       </w:r>
+      <w:proofErr w:type="gramStart"/>
       <w:r>
         <w:rPr>
           <w:rFonts w:ascii="Consolas" w:eastAsia="Times New Roman" w:hAnsi="Consolas" w:cs="Times New Roman"/>
@@ -7267,6 +7638,7 @@
         </w:rPr>
         <w:t>{</w:t>
       </w:r>
+      <w:proofErr w:type="gramEnd"/>
       <w:r>
         <w:rPr>
           <w:rFonts w:ascii="Consolas" w:eastAsia="Times New Roman" w:hAnsi="Consolas" w:cs="Times New Roman"/>
@@ -7443,6 +7815,7 @@
         </w:rPr>
         <w:t>element</w:t>
       </w:r>
+      <w:proofErr w:type="gramStart"/>
       <w:r>
         <w:rPr>
           <w:rFonts w:ascii="Consolas" w:eastAsia="Times New Roman" w:hAnsi="Consolas" w:cs="Times New Roman"/>
@@ -7463,6 +7836,7 @@
         </w:rPr>
         <w:t>{</w:t>
       </w:r>
+      <w:proofErr w:type="gramEnd"/>
       <w:r>
         <w:rPr>
           <w:rFonts w:ascii="Consolas" w:eastAsia="Times New Roman" w:hAnsi="Consolas" w:cs="Times New Roman"/>
@@ -7639,6 +8013,7 @@
         </w:rPr>
         <w:t>element</w:t>
       </w:r>
+      <w:proofErr w:type="gramStart"/>
       <w:r>
         <w:rPr>
           <w:rFonts w:ascii="Consolas" w:eastAsia="Times New Roman" w:hAnsi="Consolas" w:cs="Times New Roman"/>
@@ -7659,6 +8034,7 @@
         </w:rPr>
         <w:t>{</w:t>
       </w:r>
+      <w:proofErr w:type="gramEnd"/>
       <w:r>
         <w:rPr>
           <w:rFonts w:ascii="Consolas" w:eastAsia="Times New Roman" w:hAnsi="Consolas" w:cs="Times New Roman"/>
@@ -7742,7 +8118,7 @@
           <w:color w:val="CCCCCC"/>
           <w:sz w:val="21"/>
           <w:szCs w:val="21"/>
-          <w:lang w:val="ru-RU"/>
+          <w:lang w:val="en-US"/>
         </w:rPr>
       </w:pPr>
       <w:r>
@@ -7762,29 +8138,27 @@
           <w:color w:val="808080"/>
           <w:sz w:val="21"/>
           <w:szCs w:val="21"/>
-          <w:lang w:val="ru-RU"/>
+          <w:lang w:val="en-US"/>
         </w:rPr>
         <w:t>&lt;/</w:t>
       </w:r>
-      <w:proofErr w:type="spellStart"/>
       <w:r>
         <w:rPr>
           <w:rFonts w:ascii="Consolas" w:eastAsia="Times New Roman" w:hAnsi="Consolas" w:cs="Times New Roman"/>
           <w:color w:val="4EC9B0"/>
           <w:sz w:val="21"/>
           <w:szCs w:val="21"/>
-          <w:lang w:val="ru-RU"/>
+          <w:lang w:val="en-US"/>
         </w:rPr>
         <w:t>Route</w:t>
       </w:r>
-      <w:proofErr w:type="spellEnd"/>
       <w:r>
         <w:rPr>
           <w:rFonts w:ascii="Consolas" w:eastAsia="Times New Roman" w:hAnsi="Consolas" w:cs="Times New Roman"/>
           <w:color w:val="808080"/>
           <w:sz w:val="21"/>
           <w:szCs w:val="21"/>
-          <w:lang w:val="ru-RU"/>
+          <w:lang w:val="en-US"/>
         </w:rPr>
         <w:t>&gt;</w:t>
       </w:r>
@@ -7799,16 +8173,16 @@
           <w:color w:val="CCCCCC"/>
           <w:sz w:val="21"/>
           <w:szCs w:val="21"/>
-          <w:lang w:val="ru-RU"/>
-        </w:rPr>
-      </w:pPr>
-      <w:r>
-        <w:rPr>
-          <w:rFonts w:ascii="Consolas" w:eastAsia="Times New Roman" w:hAnsi="Consolas" w:cs="Times New Roman"/>
-          <w:color w:val="CCCCCC"/>
-          <w:sz w:val="21"/>
-          <w:szCs w:val="21"/>
-          <w:lang w:val="ru-RU"/>
+          <w:lang w:val="en-US"/>
+        </w:rPr>
+      </w:pPr>
+      <w:r>
+        <w:rPr>
+          <w:rFonts w:ascii="Consolas" w:eastAsia="Times New Roman" w:hAnsi="Consolas" w:cs="Times New Roman"/>
+          <w:color w:val="CCCCCC"/>
+          <w:sz w:val="21"/>
+          <w:szCs w:val="21"/>
+          <w:lang w:val="en-US"/>
         </w:rPr>
         <w:t xml:space="preserve">      </w:t>
       </w:r>
@@ -7818,29 +8192,27 @@
           <w:color w:val="808080"/>
           <w:sz w:val="21"/>
           <w:szCs w:val="21"/>
-          <w:lang w:val="ru-RU"/>
+          <w:lang w:val="en-US"/>
         </w:rPr>
         <w:t>&lt;/</w:t>
       </w:r>
-      <w:proofErr w:type="spellStart"/>
       <w:r>
         <w:rPr>
           <w:rFonts w:ascii="Consolas" w:eastAsia="Times New Roman" w:hAnsi="Consolas" w:cs="Times New Roman"/>
           <w:color w:val="4EC9B0"/>
           <w:sz w:val="21"/>
           <w:szCs w:val="21"/>
-          <w:lang w:val="ru-RU"/>
+          <w:lang w:val="en-US"/>
         </w:rPr>
         <w:t>Routes</w:t>
       </w:r>
-      <w:proofErr w:type="spellEnd"/>
       <w:r>
         <w:rPr>
           <w:rFonts w:ascii="Consolas" w:eastAsia="Times New Roman" w:hAnsi="Consolas" w:cs="Times New Roman"/>
           <w:color w:val="808080"/>
           <w:sz w:val="21"/>
           <w:szCs w:val="21"/>
-          <w:lang w:val="ru-RU"/>
+          <w:lang w:val="en-US"/>
         </w:rPr>
         <w:t>&gt;</w:t>
       </w:r>
@@ -7855,16 +8227,16 @@
           <w:color w:val="CCCCCC"/>
           <w:sz w:val="21"/>
           <w:szCs w:val="21"/>
-          <w:lang w:val="ru-RU"/>
-        </w:rPr>
-      </w:pPr>
-      <w:r>
-        <w:rPr>
-          <w:rFonts w:ascii="Consolas" w:eastAsia="Times New Roman" w:hAnsi="Consolas" w:cs="Times New Roman"/>
-          <w:color w:val="CCCCCC"/>
-          <w:sz w:val="21"/>
-          <w:szCs w:val="21"/>
-          <w:lang w:val="ru-RU"/>
+          <w:lang w:val="en-US"/>
+        </w:rPr>
+      </w:pPr>
+      <w:r>
+        <w:rPr>
+          <w:rFonts w:ascii="Consolas" w:eastAsia="Times New Roman" w:hAnsi="Consolas" w:cs="Times New Roman"/>
+          <w:color w:val="CCCCCC"/>
+          <w:sz w:val="21"/>
+          <w:szCs w:val="21"/>
+          <w:lang w:val="en-US"/>
         </w:rPr>
         <w:t xml:space="preserve">    </w:t>
       </w:r>
@@ -7874,29 +8246,27 @@
           <w:color w:val="808080"/>
           <w:sz w:val="21"/>
           <w:szCs w:val="21"/>
-          <w:lang w:val="ru-RU"/>
+          <w:lang w:val="en-US"/>
         </w:rPr>
         <w:t>&lt;/</w:t>
       </w:r>
-      <w:proofErr w:type="spellStart"/>
       <w:r>
         <w:rPr>
           <w:rFonts w:ascii="Consolas" w:eastAsia="Times New Roman" w:hAnsi="Consolas" w:cs="Times New Roman"/>
           <w:color w:val="569CD6"/>
           <w:sz w:val="21"/>
           <w:szCs w:val="21"/>
-          <w:lang w:val="ru-RU"/>
+          <w:lang w:val="en-US"/>
         </w:rPr>
         <w:t>div</w:t>
       </w:r>
-      <w:proofErr w:type="spellEnd"/>
       <w:r>
         <w:rPr>
           <w:rFonts w:ascii="Consolas" w:eastAsia="Times New Roman" w:hAnsi="Consolas" w:cs="Times New Roman"/>
           <w:color w:val="808080"/>
           <w:sz w:val="21"/>
           <w:szCs w:val="21"/>
-          <w:lang w:val="ru-RU"/>
+          <w:lang w:val="en-US"/>
         </w:rPr>
         <w:t>&gt;</w:t>
       </w:r>
@@ -7911,16 +8281,16 @@
           <w:color w:val="CCCCCC"/>
           <w:sz w:val="21"/>
           <w:szCs w:val="21"/>
-          <w:lang w:val="ru-RU"/>
-        </w:rPr>
-      </w:pPr>
-      <w:r>
-        <w:rPr>
-          <w:rFonts w:ascii="Consolas" w:eastAsia="Times New Roman" w:hAnsi="Consolas" w:cs="Times New Roman"/>
-          <w:color w:val="CCCCCC"/>
-          <w:sz w:val="21"/>
-          <w:szCs w:val="21"/>
-          <w:lang w:val="ru-RU"/>
+          <w:lang w:val="en-US"/>
+        </w:rPr>
+      </w:pPr>
+      <w:r>
+        <w:rPr>
+          <w:rFonts w:ascii="Consolas" w:eastAsia="Times New Roman" w:hAnsi="Consolas" w:cs="Times New Roman"/>
+          <w:color w:val="CCCCCC"/>
+          <w:sz w:val="21"/>
+          <w:szCs w:val="21"/>
+          <w:lang w:val="en-US"/>
         </w:rPr>
         <w:t>  );</w:t>
       </w:r>
@@ -7935,16 +8305,16 @@
           <w:color w:val="CCCCCC"/>
           <w:sz w:val="21"/>
           <w:szCs w:val="21"/>
-          <w:lang w:val="ru-RU"/>
-        </w:rPr>
-      </w:pPr>
-      <w:r>
-        <w:rPr>
-          <w:rFonts w:ascii="Consolas" w:eastAsia="Times New Roman" w:hAnsi="Consolas" w:cs="Times New Roman"/>
-          <w:color w:val="CCCCCC"/>
-          <w:sz w:val="21"/>
-          <w:szCs w:val="21"/>
-          <w:lang w:val="ru-RU"/>
+          <w:lang w:val="en-US"/>
+        </w:rPr>
+      </w:pPr>
+      <w:r>
+        <w:rPr>
+          <w:rFonts w:ascii="Consolas" w:eastAsia="Times New Roman" w:hAnsi="Consolas" w:cs="Times New Roman"/>
+          <w:color w:val="CCCCCC"/>
+          <w:sz w:val="21"/>
+          <w:szCs w:val="21"/>
+          <w:lang w:val="en-US"/>
         </w:rPr>
         <w:t>}</w:t>
       </w:r>
@@ -7960,7 +8330,7 @@
           <w:bCs/>
           <w:sz w:val="28"/>
           <w:szCs w:val="28"/>
-          <w:lang w:val="ru-RU"/>
+          <w:lang w:val="en-US"/>
         </w:rPr>
       </w:pPr>
     </w:p>
@@ -8099,6 +8469,7 @@
         </w:rPr>
         <w:t xml:space="preserve"> </w:t>
       </w:r>
+      <w:proofErr w:type="gramStart"/>
       <w:r>
         <w:rPr>
           <w:rFonts w:ascii="Consolas" w:eastAsia="Times New Roman" w:hAnsi="Consolas" w:cs="Times New Roman"/>
@@ -8117,7 +8488,18 @@
           <w:szCs w:val="21"/>
           <w:lang w:val="en-US"/>
         </w:rPr>
-        <w:t>() {</w:t>
+        <w:t>(</w:t>
+      </w:r>
+      <w:proofErr w:type="gramEnd"/>
+      <w:r>
+        <w:rPr>
+          <w:rFonts w:ascii="Consolas" w:eastAsia="Times New Roman" w:hAnsi="Consolas" w:cs="Times New Roman"/>
+          <w:color w:val="CCCCCC"/>
+          <w:sz w:val="21"/>
+          <w:szCs w:val="21"/>
+          <w:lang w:val="en-US"/>
+        </w:rPr>
+        <w:t>) {</w:t>
       </w:r>
     </w:p>
     <w:p>
@@ -8130,50 +8512,110 @@
           <w:color w:val="CCCCCC"/>
           <w:sz w:val="21"/>
           <w:szCs w:val="21"/>
+          <w:lang w:val="en-US"/>
+        </w:rPr>
+      </w:pPr>
+      <w:r>
+        <w:rPr>
+          <w:rFonts w:ascii="Consolas" w:eastAsia="Times New Roman" w:hAnsi="Consolas" w:cs="Times New Roman"/>
+          <w:color w:val="CCCCCC"/>
+          <w:sz w:val="21"/>
+          <w:szCs w:val="21"/>
+          <w:lang w:val="en-US"/>
+        </w:rPr>
+        <w:t xml:space="preserve">  </w:t>
+      </w:r>
+      <w:r>
+        <w:rPr>
+          <w:rFonts w:ascii="Consolas" w:eastAsia="Times New Roman" w:hAnsi="Consolas" w:cs="Times New Roman"/>
+          <w:color w:val="C586C0"/>
+          <w:sz w:val="21"/>
+          <w:szCs w:val="21"/>
+          <w:lang w:val="en-US"/>
+        </w:rPr>
+        <w:t>return</w:t>
+      </w:r>
+      <w:r>
+        <w:rPr>
+          <w:rFonts w:ascii="Consolas" w:eastAsia="Times New Roman" w:hAnsi="Consolas" w:cs="Times New Roman"/>
+          <w:color w:val="CCCCCC"/>
+          <w:sz w:val="21"/>
+          <w:szCs w:val="21"/>
+          <w:lang w:val="en-US"/>
+        </w:rPr>
+        <w:t xml:space="preserve"> </w:t>
+      </w:r>
+      <w:r>
+        <w:rPr>
+          <w:rFonts w:ascii="Consolas" w:eastAsia="Times New Roman" w:hAnsi="Consolas" w:cs="Times New Roman"/>
+          <w:color w:val="808080"/>
+          <w:sz w:val="21"/>
+          <w:szCs w:val="21"/>
+          <w:lang w:val="en-US"/>
+        </w:rPr>
+        <w:t>&lt;</w:t>
+      </w:r>
+      <w:r>
+        <w:rPr>
+          <w:rFonts w:ascii="Consolas" w:eastAsia="Times New Roman" w:hAnsi="Consolas" w:cs="Times New Roman"/>
+          <w:color w:val="569CD6"/>
+          <w:sz w:val="21"/>
+          <w:szCs w:val="21"/>
+          <w:lang w:val="en-US"/>
+        </w:rPr>
+        <w:t>h3</w:t>
+      </w:r>
+      <w:r>
+        <w:rPr>
+          <w:rFonts w:ascii="Consolas" w:eastAsia="Times New Roman" w:hAnsi="Consolas" w:cs="Times New Roman"/>
+          <w:color w:val="808080"/>
+          <w:sz w:val="21"/>
+          <w:szCs w:val="21"/>
+          <w:lang w:val="en-US"/>
+        </w:rPr>
+        <w:t>&gt;</w:t>
+      </w:r>
+      <w:r>
+        <w:rPr>
+          <w:rFonts w:ascii="Consolas" w:eastAsia="Times New Roman" w:hAnsi="Consolas" w:cs="Times New Roman"/>
+          <w:color w:val="CCCCCC"/>
+          <w:sz w:val="21"/>
+          <w:szCs w:val="21"/>
           <w:lang w:val="ru-RU"/>
         </w:rPr>
-      </w:pPr>
-      <w:r>
-        <w:rPr>
-          <w:rFonts w:ascii="Consolas" w:eastAsia="Times New Roman" w:hAnsi="Consolas" w:cs="Times New Roman"/>
-          <w:color w:val="CCCCCC"/>
-          <w:sz w:val="21"/>
-          <w:szCs w:val="21"/>
-          <w:lang w:val="en-US"/>
-        </w:rPr>
-        <w:t xml:space="preserve">  </w:t>
+        <w:t>Головна</w:t>
+      </w:r>
+      <w:r>
+        <w:rPr>
+          <w:rFonts w:ascii="Consolas" w:eastAsia="Times New Roman" w:hAnsi="Consolas" w:cs="Times New Roman"/>
+          <w:color w:val="CCCCCC"/>
+          <w:sz w:val="21"/>
+          <w:szCs w:val="21"/>
+          <w:lang w:val="en-US"/>
+        </w:rPr>
+        <w:t xml:space="preserve"> </w:t>
       </w:r>
       <w:proofErr w:type="spellStart"/>
       <w:r>
         <w:rPr>
           <w:rFonts w:ascii="Consolas" w:eastAsia="Times New Roman" w:hAnsi="Consolas" w:cs="Times New Roman"/>
-          <w:color w:val="C586C0"/>
+          <w:color w:val="CCCCCC"/>
           <w:sz w:val="21"/>
           <w:szCs w:val="21"/>
           <w:lang w:val="ru-RU"/>
         </w:rPr>
-        <w:t>return</w:t>
+        <w:t>сторінка</w:t>
       </w:r>
       <w:proofErr w:type="spellEnd"/>
       <w:r>
         <w:rPr>
           <w:rFonts w:ascii="Consolas" w:eastAsia="Times New Roman" w:hAnsi="Consolas" w:cs="Times New Roman"/>
-          <w:color w:val="CCCCCC"/>
-          <w:sz w:val="21"/>
-          <w:szCs w:val="21"/>
-          <w:lang w:val="ru-RU"/>
-        </w:rPr>
-        <w:t xml:space="preserve"> </w:t>
-      </w:r>
-      <w:r>
-        <w:rPr>
-          <w:rFonts w:ascii="Consolas" w:eastAsia="Times New Roman" w:hAnsi="Consolas" w:cs="Times New Roman"/>
           <w:color w:val="808080"/>
           <w:sz w:val="21"/>
           <w:szCs w:val="21"/>
-          <w:lang w:val="ru-RU"/>
-        </w:rPr>
-        <w:t>&lt;</w:t>
+          <w:lang w:val="en-US"/>
+        </w:rPr>
+        <w:t>&lt;/</w:t>
       </w:r>
       <w:r>
         <w:rPr>
@@ -8181,7 +8623,7 @@
           <w:color w:val="569CD6"/>
           <w:sz w:val="21"/>
           <w:szCs w:val="21"/>
-          <w:lang w:val="ru-RU"/>
+          <w:lang w:val="en-US"/>
         </w:rPr>
         <w:t>h3</w:t>
       </w:r>
@@ -8191,7 +8633,7 @@
           <w:color w:val="808080"/>
           <w:sz w:val="21"/>
           <w:szCs w:val="21"/>
-          <w:lang w:val="ru-RU"/>
+          <w:lang w:val="en-US"/>
         </w:rPr>
         <w:t>&gt;</w:t>
       </w:r>
@@ -8201,59 +8643,7 @@
           <w:color w:val="CCCCCC"/>
           <w:sz w:val="21"/>
           <w:szCs w:val="21"/>
-          <w:lang w:val="ru-RU"/>
-        </w:rPr>
-        <w:t xml:space="preserve">Головна </w:t>
-      </w:r>
-      <w:proofErr w:type="spellStart"/>
-      <w:r>
-        <w:rPr>
-          <w:rFonts w:ascii="Consolas" w:eastAsia="Times New Roman" w:hAnsi="Consolas" w:cs="Times New Roman"/>
-          <w:color w:val="CCCCCC"/>
-          <w:sz w:val="21"/>
-          <w:szCs w:val="21"/>
-          <w:lang w:val="ru-RU"/>
-        </w:rPr>
-        <w:t>сторінка</w:t>
-      </w:r>
-      <w:proofErr w:type="spellEnd"/>
-      <w:r>
-        <w:rPr>
-          <w:rFonts w:ascii="Consolas" w:eastAsia="Times New Roman" w:hAnsi="Consolas" w:cs="Times New Roman"/>
-          <w:color w:val="808080"/>
-          <w:sz w:val="21"/>
-          <w:szCs w:val="21"/>
-          <w:lang w:val="ru-RU"/>
-        </w:rPr>
-        <w:t>&lt;/</w:t>
-      </w:r>
-      <w:r>
-        <w:rPr>
-          <w:rFonts w:ascii="Consolas" w:eastAsia="Times New Roman" w:hAnsi="Consolas" w:cs="Times New Roman"/>
-          <w:color w:val="569CD6"/>
-          <w:sz w:val="21"/>
-          <w:szCs w:val="21"/>
-          <w:lang w:val="ru-RU"/>
-        </w:rPr>
-        <w:t>h3</w:t>
-      </w:r>
-      <w:r>
-        <w:rPr>
-          <w:rFonts w:ascii="Consolas" w:eastAsia="Times New Roman" w:hAnsi="Consolas" w:cs="Times New Roman"/>
-          <w:color w:val="808080"/>
-          <w:sz w:val="21"/>
-          <w:szCs w:val="21"/>
-          <w:lang w:val="ru-RU"/>
-        </w:rPr>
-        <w:t>&gt;</w:t>
-      </w:r>
-      <w:r>
-        <w:rPr>
-          <w:rFonts w:ascii="Consolas" w:eastAsia="Times New Roman" w:hAnsi="Consolas" w:cs="Times New Roman"/>
-          <w:color w:val="CCCCCC"/>
-          <w:sz w:val="21"/>
-          <w:szCs w:val="21"/>
-          <w:lang w:val="ru-RU"/>
+          <w:lang w:val="en-US"/>
         </w:rPr>
         <w:t>;</w:t>
       </w:r>
@@ -8268,16 +8658,16 @@
           <w:color w:val="CCCCCC"/>
           <w:sz w:val="21"/>
           <w:szCs w:val="21"/>
-          <w:lang w:val="ru-RU"/>
-        </w:rPr>
-      </w:pPr>
-      <w:r>
-        <w:rPr>
-          <w:rFonts w:ascii="Consolas" w:eastAsia="Times New Roman" w:hAnsi="Consolas" w:cs="Times New Roman"/>
-          <w:color w:val="CCCCCC"/>
-          <w:sz w:val="21"/>
-          <w:szCs w:val="21"/>
-          <w:lang w:val="ru-RU"/>
+          <w:lang w:val="en-US"/>
+        </w:rPr>
+      </w:pPr>
+      <w:r>
+        <w:rPr>
+          <w:rFonts w:ascii="Consolas" w:eastAsia="Times New Roman" w:hAnsi="Consolas" w:cs="Times New Roman"/>
+          <w:color w:val="CCCCCC"/>
+          <w:sz w:val="21"/>
+          <w:szCs w:val="21"/>
+          <w:lang w:val="en-US"/>
         </w:rPr>
         <w:t>}</w:t>
       </w:r>
@@ -8292,7 +8682,7 @@
           <w:bCs/>
           <w:sz w:val="28"/>
           <w:szCs w:val="28"/>
-          <w:lang w:val="ru-RU"/>
+          <w:lang w:val="en-US"/>
         </w:rPr>
       </w:pPr>
     </w:p>
@@ -8362,6 +8752,7 @@
       <w:pPr>
         <w:shd w:val="clear" w:color="auto" w:fill="1F1F1F"/>
         <w:spacing w:after="0" w:line="285" w:lineRule="atLeast"/>
+        <w:ind w:left="709"/>
         <w:rPr>
           <w:rFonts w:ascii="Consolas" w:eastAsia="Times New Roman" w:hAnsi="Consolas" w:cs="Times New Roman"/>
           <w:color w:val="CCCCCC"/>
@@ -8430,6 +8821,7 @@
         </w:rPr>
         <w:t xml:space="preserve"> </w:t>
       </w:r>
+      <w:proofErr w:type="gramStart"/>
       <w:r>
         <w:rPr>
           <w:rFonts w:ascii="Consolas" w:eastAsia="Times New Roman" w:hAnsi="Consolas" w:cs="Times New Roman"/>
@@ -8448,13 +8840,25 @@
           <w:szCs w:val="21"/>
           <w:lang w:val="en-US"/>
         </w:rPr>
-        <w:t>() {</w:t>
+        <w:t>(</w:t>
+      </w:r>
+      <w:proofErr w:type="gramEnd"/>
+      <w:r>
+        <w:rPr>
+          <w:rFonts w:ascii="Consolas" w:eastAsia="Times New Roman" w:hAnsi="Consolas" w:cs="Times New Roman"/>
+          <w:color w:val="CCCCCC"/>
+          <w:sz w:val="21"/>
+          <w:szCs w:val="21"/>
+          <w:lang w:val="en-US"/>
+        </w:rPr>
+        <w:t>) {</w:t>
       </w:r>
     </w:p>
     <w:p>
       <w:pPr>
         <w:shd w:val="clear" w:color="auto" w:fill="1F1F1F"/>
         <w:spacing w:after="0" w:line="285" w:lineRule="atLeast"/>
+        <w:ind w:left="709"/>
         <w:rPr>
           <w:rFonts w:ascii="Consolas" w:eastAsia="Times New Roman" w:hAnsi="Consolas" w:cs="Times New Roman"/>
           <w:color w:val="CCCCCC"/>
@@ -8598,6 +9002,7 @@
       <w:pPr>
         <w:shd w:val="clear" w:color="auto" w:fill="1F1F1F"/>
         <w:spacing w:after="0" w:line="285" w:lineRule="atLeast"/>
+        <w:ind w:left="709"/>
         <w:rPr>
           <w:rFonts w:ascii="Consolas" w:eastAsia="Times New Roman" w:hAnsi="Consolas" w:cs="Times New Roman"/>
           <w:color w:val="CCCCCC"/>
@@ -8767,6 +9172,7 @@
         </w:rPr>
         <w:t xml:space="preserve"> </w:t>
       </w:r>
+      <w:proofErr w:type="gramStart"/>
       <w:r>
         <w:rPr>
           <w:rFonts w:ascii="Consolas" w:eastAsia="Times New Roman" w:hAnsi="Consolas" w:cs="Times New Roman"/>
@@ -8785,7 +9191,18 @@
           <w:szCs w:val="21"/>
           <w:lang w:val="en-US"/>
         </w:rPr>
-        <w:t>() {</w:t>
+        <w:t>(</w:t>
+      </w:r>
+      <w:proofErr w:type="gramEnd"/>
+      <w:r>
+        <w:rPr>
+          <w:rFonts w:ascii="Consolas" w:eastAsia="Times New Roman" w:hAnsi="Consolas" w:cs="Times New Roman"/>
+          <w:color w:val="CCCCCC"/>
+          <w:sz w:val="21"/>
+          <w:szCs w:val="21"/>
+          <w:lang w:val="en-US"/>
+        </w:rPr>
+        <w:t>) {</w:t>
       </w:r>
     </w:p>
     <w:p>
@@ -9045,7 +9462,18 @@
           <w:szCs w:val="21"/>
           <w:lang w:val="en-US"/>
         </w:rPr>
-        <w:t xml:space="preserve"> { </w:t>
+        <w:t xml:space="preserve"> </w:t>
+      </w:r>
+      <w:proofErr w:type="gramStart"/>
+      <w:r>
+        <w:rPr>
+          <w:rFonts w:ascii="Consolas" w:eastAsia="Times New Roman" w:hAnsi="Consolas" w:cs="Times New Roman"/>
+          <w:color w:val="CCCCCC"/>
+          <w:sz w:val="21"/>
+          <w:szCs w:val="21"/>
+          <w:lang w:val="en-US"/>
+        </w:rPr>
+        <w:t xml:space="preserve">{ </w:t>
       </w:r>
       <w:r>
         <w:rPr>
@@ -9057,6 +9485,7 @@
         </w:rPr>
         <w:t>Link</w:t>
       </w:r>
+      <w:proofErr w:type="gramEnd"/>
       <w:r>
         <w:rPr>
           <w:rFonts w:ascii="Consolas" w:eastAsia="Times New Roman" w:hAnsi="Consolas" w:cs="Times New Roman"/>
@@ -9239,6 +9668,7 @@
         </w:rPr>
         <w:t xml:space="preserve"> </w:t>
       </w:r>
+      <w:proofErr w:type="gramStart"/>
       <w:r>
         <w:rPr>
           <w:rFonts w:ascii="Consolas" w:eastAsia="Times New Roman" w:hAnsi="Consolas" w:cs="Times New Roman"/>
@@ -9257,7 +9687,18 @@
           <w:szCs w:val="21"/>
           <w:lang w:val="en-US"/>
         </w:rPr>
-        <w:t>() {</w:t>
+        <w:t>(</w:t>
+      </w:r>
+      <w:proofErr w:type="gramEnd"/>
+      <w:r>
+        <w:rPr>
+          <w:rFonts w:ascii="Consolas" w:eastAsia="Times New Roman" w:hAnsi="Consolas" w:cs="Times New Roman"/>
+          <w:color w:val="CCCCCC"/>
+          <w:sz w:val="21"/>
+          <w:szCs w:val="21"/>
+          <w:lang w:val="en-US"/>
+        </w:rPr>
+        <w:t>) {</w:t>
       </w:r>
     </w:p>
     <w:p>
@@ -9344,6 +9785,7 @@
         <w:t xml:space="preserve"> </w:t>
       </w:r>
       <w:proofErr w:type="spellStart"/>
+      <w:proofErr w:type="gramStart"/>
       <w:r>
         <w:rPr>
           <w:rFonts w:ascii="Consolas" w:eastAsia="Times New Roman" w:hAnsi="Consolas" w:cs="Times New Roman"/>
@@ -9363,7 +9805,18 @@
           <w:szCs w:val="21"/>
           <w:lang w:val="en-US"/>
         </w:rPr>
-        <w:t>();</w:t>
+        <w:t>(</w:t>
+      </w:r>
+      <w:proofErr w:type="gramEnd"/>
+      <w:r>
+        <w:rPr>
+          <w:rFonts w:ascii="Consolas" w:eastAsia="Times New Roman" w:hAnsi="Consolas" w:cs="Times New Roman"/>
+          <w:color w:val="CCCCCC"/>
+          <w:sz w:val="21"/>
+          <w:szCs w:val="21"/>
+          <w:lang w:val="en-US"/>
+        </w:rPr>
+        <w:t>);</w:t>
       </w:r>
     </w:p>
     <w:p>
@@ -9826,6 +10279,7 @@
         <w:t>{</w:t>
       </w:r>
       <w:proofErr w:type="spellStart"/>
+      <w:proofErr w:type="gramStart"/>
       <w:r>
         <w:rPr>
           <w:rFonts w:ascii="Consolas" w:eastAsia="Times New Roman" w:hAnsi="Consolas" w:cs="Times New Roman"/>
@@ -9867,6 +10321,7 @@
         </w:rPr>
         <w:t>(</w:t>
       </w:r>
+      <w:proofErr w:type="gramEnd"/>
       <w:r>
         <w:rPr>
           <w:rFonts w:ascii="Consolas" w:eastAsia="Times New Roman" w:hAnsi="Consolas" w:cs="Times New Roman"/>
@@ -10485,6 +10940,7 @@
         <w:t>onClick</w:t>
       </w:r>
       <w:proofErr w:type="spellEnd"/>
+      <w:proofErr w:type="gramStart"/>
       <w:r>
         <w:rPr>
           <w:rFonts w:ascii="Consolas" w:eastAsia="Times New Roman" w:hAnsi="Consolas" w:cs="Times New Roman"/>
@@ -10505,6 +10961,7 @@
         </w:rPr>
         <w:t>{</w:t>
       </w:r>
+      <w:proofErr w:type="gramEnd"/>
       <w:r>
         <w:rPr>
           <w:rFonts w:ascii="Consolas" w:eastAsia="Times New Roman" w:hAnsi="Consolas" w:cs="Times New Roman"/>
@@ -10903,7 +11360,18 @@
           <w:szCs w:val="21"/>
           <w:lang w:val="en-US"/>
         </w:rPr>
-        <w:t xml:space="preserve"> { </w:t>
+        <w:t xml:space="preserve"> </w:t>
+      </w:r>
+      <w:proofErr w:type="gramStart"/>
+      <w:r>
+        <w:rPr>
+          <w:rFonts w:ascii="Consolas" w:eastAsia="Times New Roman" w:hAnsi="Consolas" w:cs="Times New Roman"/>
+          <w:color w:val="CCCCCC"/>
+          <w:sz w:val="21"/>
+          <w:szCs w:val="21"/>
+          <w:lang w:val="en-US"/>
+        </w:rPr>
+        <w:t xml:space="preserve">{ </w:t>
       </w:r>
       <w:proofErr w:type="spellStart"/>
       <w:r>
@@ -10917,6 +11385,7 @@
         <w:t>useParams</w:t>
       </w:r>
       <w:proofErr w:type="spellEnd"/>
+      <w:proofErr w:type="gramEnd"/>
       <w:r>
         <w:rPr>
           <w:rFonts w:ascii="Consolas" w:eastAsia="Times New Roman" w:hAnsi="Consolas" w:cs="Times New Roman"/>
@@ -11078,6 +11547,7 @@
         <w:t xml:space="preserve"> </w:t>
       </w:r>
       <w:proofErr w:type="spellStart"/>
+      <w:proofErr w:type="gramStart"/>
       <w:r>
         <w:rPr>
           <w:rFonts w:ascii="Consolas" w:eastAsia="Times New Roman" w:hAnsi="Consolas" w:cs="Times New Roman"/>
@@ -11097,7 +11567,18 @@
           <w:szCs w:val="21"/>
           <w:lang w:val="en-US"/>
         </w:rPr>
-        <w:t>() {</w:t>
+        <w:t>(</w:t>
+      </w:r>
+      <w:proofErr w:type="gramEnd"/>
+      <w:r>
+        <w:rPr>
+          <w:rFonts w:ascii="Consolas" w:eastAsia="Times New Roman" w:hAnsi="Consolas" w:cs="Times New Roman"/>
+          <w:color w:val="CCCCCC"/>
+          <w:sz w:val="21"/>
+          <w:szCs w:val="21"/>
+          <w:lang w:val="en-US"/>
+        </w:rPr>
+        <w:t>) {</w:t>
       </w:r>
     </w:p>
     <w:p>
@@ -11141,7 +11622,18 @@
           <w:szCs w:val="21"/>
           <w:lang w:val="en-US"/>
         </w:rPr>
-        <w:t xml:space="preserve"> { </w:t>
+        <w:t xml:space="preserve"> </w:t>
+      </w:r>
+      <w:proofErr w:type="gramStart"/>
+      <w:r>
+        <w:rPr>
+          <w:rFonts w:ascii="Consolas" w:eastAsia="Times New Roman" w:hAnsi="Consolas" w:cs="Times New Roman"/>
+          <w:color w:val="CCCCCC"/>
+          <w:sz w:val="21"/>
+          <w:szCs w:val="21"/>
+          <w:lang w:val="en-US"/>
+        </w:rPr>
+        <w:t xml:space="preserve">{ </w:t>
       </w:r>
       <w:r>
         <w:rPr>
@@ -11153,6 +11645,7 @@
         </w:rPr>
         <w:t>id</w:t>
       </w:r>
+      <w:proofErr w:type="gramEnd"/>
       <w:r>
         <w:rPr>
           <w:rFonts w:ascii="Consolas" w:eastAsia="Times New Roman" w:hAnsi="Consolas" w:cs="Times New Roman"/>
@@ -11526,7 +12019,18 @@
           <w:szCs w:val="21"/>
           <w:lang w:val="en-US"/>
         </w:rPr>
-        <w:t xml:space="preserve"> { </w:t>
+        <w:t xml:space="preserve"> </w:t>
+      </w:r>
+      <w:proofErr w:type="gramStart"/>
+      <w:r>
+        <w:rPr>
+          <w:rFonts w:ascii="Consolas" w:eastAsia="Times New Roman" w:hAnsi="Consolas" w:cs="Times New Roman"/>
+          <w:color w:val="CCCCCC"/>
+          <w:sz w:val="21"/>
+          <w:szCs w:val="21"/>
+          <w:lang w:val="en-US"/>
+        </w:rPr>
+        <w:t xml:space="preserve">{ </w:t>
       </w:r>
       <w:proofErr w:type="spellStart"/>
       <w:r>
@@ -11540,6 +12044,7 @@
         <w:t>NavLink</w:t>
       </w:r>
       <w:proofErr w:type="spellEnd"/>
+      <w:proofErr w:type="gramEnd"/>
       <w:r>
         <w:rPr>
           <w:rFonts w:ascii="Consolas" w:eastAsia="Times New Roman" w:hAnsi="Consolas" w:cs="Times New Roman"/>
@@ -11721,6 +12226,7 @@
         <w:t xml:space="preserve"> </w:t>
       </w:r>
       <w:proofErr w:type="spellStart"/>
+      <w:proofErr w:type="gramStart"/>
       <w:r>
         <w:rPr>
           <w:rFonts w:ascii="Consolas" w:eastAsia="Times New Roman" w:hAnsi="Consolas" w:cs="Times New Roman"/>
@@ -11740,7 +12246,18 @@
           <w:szCs w:val="21"/>
           <w:lang w:val="en-US"/>
         </w:rPr>
-        <w:t>() {</w:t>
+        <w:t>(</w:t>
+      </w:r>
+      <w:proofErr w:type="gramEnd"/>
+      <w:r>
+        <w:rPr>
+          <w:rFonts w:ascii="Consolas" w:eastAsia="Times New Roman" w:hAnsi="Consolas" w:cs="Times New Roman"/>
+          <w:color w:val="CCCCCC"/>
+          <w:sz w:val="21"/>
+          <w:szCs w:val="21"/>
+          <w:lang w:val="en-US"/>
+        </w:rPr>
+        <w:t>) {</w:t>
       </w:r>
     </w:p>
     <w:p>
@@ -11884,7 +12401,18 @@
           <w:szCs w:val="21"/>
           <w:lang w:val="ru-RU"/>
         </w:rPr>
-        <w:t>h3</w:t>
+        <w:t>h</w:t>
+      </w:r>
+      <w:proofErr w:type="gramStart"/>
+      <w:r>
+        <w:rPr>
+          <w:rFonts w:ascii="Consolas" w:eastAsia="Times New Roman" w:hAnsi="Consolas" w:cs="Times New Roman"/>
+          <w:color w:val="569CD6"/>
+          <w:sz w:val="21"/>
+          <w:szCs w:val="21"/>
+          <w:lang w:val="ru-RU"/>
+        </w:rPr>
+        <w:t>3</w:t>
       </w:r>
       <w:r>
         <w:rPr>
@@ -11904,7 +12432,18 @@
           <w:szCs w:val="21"/>
           <w:lang w:val="ru-RU"/>
         </w:rPr>
-        <w:t xml:space="preserve">Панель </w:t>
+        <w:t>Панель</w:t>
+      </w:r>
+      <w:proofErr w:type="gramEnd"/>
+      <w:r>
+        <w:rPr>
+          <w:rFonts w:ascii="Consolas" w:eastAsia="Times New Roman" w:hAnsi="Consolas" w:cs="Times New Roman"/>
+          <w:color w:val="CCCCCC"/>
+          <w:sz w:val="21"/>
+          <w:szCs w:val="21"/>
+          <w:lang w:val="ru-RU"/>
+        </w:rPr>
+        <w:t xml:space="preserve"> </w:t>
       </w:r>
       <w:proofErr w:type="spellStart"/>
       <w:r>
@@ -12128,6 +12667,7 @@
         </w:rPr>
         <w:t>style</w:t>
       </w:r>
+      <w:proofErr w:type="gramStart"/>
       <w:r>
         <w:rPr>
           <w:rFonts w:ascii="Consolas" w:eastAsia="Times New Roman" w:hAnsi="Consolas" w:cs="Times New Roman"/>
@@ -12148,6 +12688,7 @@
         </w:rPr>
         <w:t>{</w:t>
       </w:r>
+      <w:proofErr w:type="gramEnd"/>
       <w:r>
         <w:rPr>
           <w:rFonts w:ascii="Consolas" w:eastAsia="Times New Roman" w:hAnsi="Consolas" w:cs="Times New Roman"/>
@@ -12378,6 +12919,7 @@
         </w:rPr>
         <w:t>style</w:t>
       </w:r>
+      <w:proofErr w:type="gramStart"/>
       <w:r>
         <w:rPr>
           <w:rFonts w:ascii="Consolas" w:eastAsia="Times New Roman" w:hAnsi="Consolas" w:cs="Times New Roman"/>
@@ -12398,6 +12940,7 @@
         </w:rPr>
         <w:t>{</w:t>
       </w:r>
+      <w:proofErr w:type="gramEnd"/>
       <w:r>
         <w:rPr>
           <w:rFonts w:ascii="Consolas" w:eastAsia="Times New Roman" w:hAnsi="Consolas" w:cs="Times New Roman"/>
@@ -12671,7 +13214,7 @@
           <w:color w:val="CCCCCC"/>
           <w:sz w:val="21"/>
           <w:szCs w:val="21"/>
-          <w:lang w:val="ru-RU"/>
+          <w:lang w:val="en-US"/>
         </w:rPr>
       </w:pPr>
       <w:r>
@@ -12690,29 +13233,27 @@
           <w:color w:val="808080"/>
           <w:sz w:val="21"/>
           <w:szCs w:val="21"/>
-          <w:lang w:val="ru-RU"/>
+          <w:lang w:val="en-US"/>
         </w:rPr>
         <w:t>&lt;/</w:t>
       </w:r>
-      <w:proofErr w:type="spellStart"/>
       <w:r>
         <w:rPr>
           <w:rFonts w:ascii="Consolas" w:eastAsia="Times New Roman" w:hAnsi="Consolas" w:cs="Times New Roman"/>
           <w:color w:val="569CD6"/>
           <w:sz w:val="21"/>
           <w:szCs w:val="21"/>
-          <w:lang w:val="ru-RU"/>
+          <w:lang w:val="en-US"/>
         </w:rPr>
         <w:t>nav</w:t>
       </w:r>
-      <w:proofErr w:type="spellEnd"/>
       <w:r>
         <w:rPr>
           <w:rFonts w:ascii="Consolas" w:eastAsia="Times New Roman" w:hAnsi="Consolas" w:cs="Times New Roman"/>
           <w:color w:val="808080"/>
           <w:sz w:val="21"/>
           <w:szCs w:val="21"/>
-          <w:lang w:val="ru-RU"/>
+          <w:lang w:val="en-US"/>
         </w:rPr>
         <w:t>&gt;</w:t>
       </w:r>
@@ -12727,16 +13268,16 @@
           <w:color w:val="CCCCCC"/>
           <w:sz w:val="21"/>
           <w:szCs w:val="21"/>
-          <w:lang w:val="ru-RU"/>
-        </w:rPr>
-      </w:pPr>
-      <w:r>
-        <w:rPr>
-          <w:rFonts w:ascii="Consolas" w:eastAsia="Times New Roman" w:hAnsi="Consolas" w:cs="Times New Roman"/>
-          <w:color w:val="CCCCCC"/>
-          <w:sz w:val="21"/>
-          <w:szCs w:val="21"/>
-          <w:lang w:val="ru-RU"/>
+          <w:lang w:val="en-US"/>
+        </w:rPr>
+      </w:pPr>
+      <w:r>
+        <w:rPr>
+          <w:rFonts w:ascii="Consolas" w:eastAsia="Times New Roman" w:hAnsi="Consolas" w:cs="Times New Roman"/>
+          <w:color w:val="CCCCCC"/>
+          <w:sz w:val="21"/>
+          <w:szCs w:val="21"/>
+          <w:lang w:val="en-US"/>
         </w:rPr>
         <w:t xml:space="preserve">      </w:t>
       </w:r>
@@ -12746,7 +13287,7 @@
           <w:color w:val="808080"/>
           <w:sz w:val="21"/>
           <w:szCs w:val="21"/>
-          <w:lang w:val="ru-RU"/>
+          <w:lang w:val="en-US"/>
         </w:rPr>
         <w:t>&lt;</w:t>
       </w:r>
@@ -12757,7 +13298,7 @@
           <w:color w:val="569CD6"/>
           <w:sz w:val="21"/>
           <w:szCs w:val="21"/>
-          <w:lang w:val="ru-RU"/>
+          <w:lang w:val="en-US"/>
         </w:rPr>
         <w:t>hr</w:t>
       </w:r>
@@ -12768,7 +13309,7 @@
           <w:color w:val="CCCCCC"/>
           <w:sz w:val="21"/>
           <w:szCs w:val="21"/>
-          <w:lang w:val="ru-RU"/>
+          <w:lang w:val="en-US"/>
         </w:rPr>
         <w:t xml:space="preserve"> </w:t>
       </w:r>
@@ -12778,7 +13319,7 @@
           <w:color w:val="808080"/>
           <w:sz w:val="21"/>
           <w:szCs w:val="21"/>
-          <w:lang w:val="ru-RU"/>
+          <w:lang w:val="en-US"/>
         </w:rPr>
         <w:t>/&gt;</w:t>
       </w:r>
@@ -12793,16 +13334,16 @@
           <w:color w:val="CCCCCC"/>
           <w:sz w:val="21"/>
           <w:szCs w:val="21"/>
-          <w:lang w:val="ru-RU"/>
-        </w:rPr>
-      </w:pPr>
-      <w:r>
-        <w:rPr>
-          <w:rFonts w:ascii="Consolas" w:eastAsia="Times New Roman" w:hAnsi="Consolas" w:cs="Times New Roman"/>
-          <w:color w:val="CCCCCC"/>
-          <w:sz w:val="21"/>
-          <w:szCs w:val="21"/>
-          <w:lang w:val="ru-RU"/>
+          <w:lang w:val="en-US"/>
+        </w:rPr>
+      </w:pPr>
+      <w:r>
+        <w:rPr>
+          <w:rFonts w:ascii="Consolas" w:eastAsia="Times New Roman" w:hAnsi="Consolas" w:cs="Times New Roman"/>
+          <w:color w:val="CCCCCC"/>
+          <w:sz w:val="21"/>
+          <w:szCs w:val="21"/>
+          <w:lang w:val="en-US"/>
         </w:rPr>
         <w:t xml:space="preserve">      </w:t>
       </w:r>
@@ -12812,29 +13353,27 @@
           <w:color w:val="808080"/>
           <w:sz w:val="21"/>
           <w:szCs w:val="21"/>
-          <w:lang w:val="ru-RU"/>
+          <w:lang w:val="en-US"/>
         </w:rPr>
         <w:t>&lt;</w:t>
       </w:r>
-      <w:proofErr w:type="spellStart"/>
       <w:r>
         <w:rPr>
           <w:rFonts w:ascii="Consolas" w:eastAsia="Times New Roman" w:hAnsi="Consolas" w:cs="Times New Roman"/>
           <w:color w:val="4EC9B0"/>
           <w:sz w:val="21"/>
           <w:szCs w:val="21"/>
-          <w:lang w:val="ru-RU"/>
+          <w:lang w:val="en-US"/>
         </w:rPr>
         <w:t>Outlet</w:t>
       </w:r>
-      <w:proofErr w:type="spellEnd"/>
-      <w:r>
-        <w:rPr>
-          <w:rFonts w:ascii="Consolas" w:eastAsia="Times New Roman" w:hAnsi="Consolas" w:cs="Times New Roman"/>
-          <w:color w:val="CCCCCC"/>
-          <w:sz w:val="21"/>
-          <w:szCs w:val="21"/>
-          <w:lang w:val="ru-RU"/>
+      <w:r>
+        <w:rPr>
+          <w:rFonts w:ascii="Consolas" w:eastAsia="Times New Roman" w:hAnsi="Consolas" w:cs="Times New Roman"/>
+          <w:color w:val="CCCCCC"/>
+          <w:sz w:val="21"/>
+          <w:szCs w:val="21"/>
+          <w:lang w:val="en-US"/>
         </w:rPr>
         <w:t xml:space="preserve"> </w:t>
       </w:r>
@@ -12844,7 +13383,7 @@
           <w:color w:val="808080"/>
           <w:sz w:val="21"/>
           <w:szCs w:val="21"/>
-          <w:lang w:val="ru-RU"/>
+          <w:lang w:val="en-US"/>
         </w:rPr>
         <w:t>/&gt;</w:t>
       </w:r>
@@ -12859,16 +13398,16 @@
           <w:color w:val="CCCCCC"/>
           <w:sz w:val="21"/>
           <w:szCs w:val="21"/>
-          <w:lang w:val="ru-RU"/>
-        </w:rPr>
-      </w:pPr>
-      <w:r>
-        <w:rPr>
-          <w:rFonts w:ascii="Consolas" w:eastAsia="Times New Roman" w:hAnsi="Consolas" w:cs="Times New Roman"/>
-          <w:color w:val="CCCCCC"/>
-          <w:sz w:val="21"/>
-          <w:szCs w:val="21"/>
-          <w:lang w:val="ru-RU"/>
+          <w:lang w:val="en-US"/>
+        </w:rPr>
+      </w:pPr>
+      <w:r>
+        <w:rPr>
+          <w:rFonts w:ascii="Consolas" w:eastAsia="Times New Roman" w:hAnsi="Consolas" w:cs="Times New Roman"/>
+          <w:color w:val="CCCCCC"/>
+          <w:sz w:val="21"/>
+          <w:szCs w:val="21"/>
+          <w:lang w:val="en-US"/>
         </w:rPr>
         <w:t xml:space="preserve">    </w:t>
       </w:r>
@@ -12878,29 +13417,27 @@
           <w:color w:val="808080"/>
           <w:sz w:val="21"/>
           <w:szCs w:val="21"/>
-          <w:lang w:val="ru-RU"/>
+          <w:lang w:val="en-US"/>
         </w:rPr>
         <w:t>&lt;/</w:t>
       </w:r>
-      <w:proofErr w:type="spellStart"/>
       <w:r>
         <w:rPr>
           <w:rFonts w:ascii="Consolas" w:eastAsia="Times New Roman" w:hAnsi="Consolas" w:cs="Times New Roman"/>
           <w:color w:val="569CD6"/>
           <w:sz w:val="21"/>
           <w:szCs w:val="21"/>
-          <w:lang w:val="ru-RU"/>
+          <w:lang w:val="en-US"/>
         </w:rPr>
         <w:t>div</w:t>
       </w:r>
-      <w:proofErr w:type="spellEnd"/>
       <w:r>
         <w:rPr>
           <w:rFonts w:ascii="Consolas" w:eastAsia="Times New Roman" w:hAnsi="Consolas" w:cs="Times New Roman"/>
           <w:color w:val="808080"/>
           <w:sz w:val="21"/>
           <w:szCs w:val="21"/>
-          <w:lang w:val="ru-RU"/>
+          <w:lang w:val="en-US"/>
         </w:rPr>
         <w:t>&gt;</w:t>
       </w:r>
@@ -12915,16 +13452,16 @@
           <w:color w:val="CCCCCC"/>
           <w:sz w:val="21"/>
           <w:szCs w:val="21"/>
-          <w:lang w:val="ru-RU"/>
-        </w:rPr>
-      </w:pPr>
-      <w:r>
-        <w:rPr>
-          <w:rFonts w:ascii="Consolas" w:eastAsia="Times New Roman" w:hAnsi="Consolas" w:cs="Times New Roman"/>
-          <w:color w:val="CCCCCC"/>
-          <w:sz w:val="21"/>
-          <w:szCs w:val="21"/>
-          <w:lang w:val="ru-RU"/>
+          <w:lang w:val="en-US"/>
+        </w:rPr>
+      </w:pPr>
+      <w:r>
+        <w:rPr>
+          <w:rFonts w:ascii="Consolas" w:eastAsia="Times New Roman" w:hAnsi="Consolas" w:cs="Times New Roman"/>
+          <w:color w:val="CCCCCC"/>
+          <w:sz w:val="21"/>
+          <w:szCs w:val="21"/>
+          <w:lang w:val="en-US"/>
         </w:rPr>
         <w:t>  );</w:t>
       </w:r>
@@ -12940,16 +13477,16 @@
           <w:bCs/>
           <w:sz w:val="28"/>
           <w:szCs w:val="28"/>
-          <w:lang w:val="ru-RU"/>
-        </w:rPr>
-      </w:pPr>
-      <w:r>
-        <w:rPr>
-          <w:rFonts w:ascii="Consolas" w:eastAsia="Times New Roman" w:hAnsi="Consolas" w:cs="Times New Roman"/>
-          <w:color w:val="CCCCCC"/>
-          <w:sz w:val="21"/>
-          <w:szCs w:val="21"/>
-          <w:lang w:val="ru-RU"/>
+          <w:lang w:val="en-US"/>
+        </w:rPr>
+      </w:pPr>
+      <w:r>
+        <w:rPr>
+          <w:rFonts w:ascii="Consolas" w:eastAsia="Times New Roman" w:hAnsi="Consolas" w:cs="Times New Roman"/>
+          <w:color w:val="CCCCCC"/>
+          <w:sz w:val="21"/>
+          <w:szCs w:val="21"/>
+          <w:lang w:val="en-US"/>
         </w:rPr>
         <w:t>}</w:t>
       </w:r>
@@ -12960,6 +13497,22 @@
         <w:ind w:firstLine="709"/>
         <w:jc w:val="both"/>
         <w:rPr>
+          <w:rFonts w:ascii="Times New Roman" w:eastAsia="Times New Roman" w:hAnsi="Times New Roman" w:cs="Times New Roman"/>
+          <w:b/>
+          <w:bCs/>
+          <w:color w:val="000009"/>
+          <w:sz w:val="28"/>
+          <w:szCs w:val="28"/>
+          <w:lang w:val="en-US"/>
+        </w:rPr>
+      </w:pPr>
+    </w:p>
+    <w:p>
+      <w:pPr>
+        <w:spacing w:after="0" w:line="360" w:lineRule="auto"/>
+        <w:ind w:firstLine="709"/>
+        <w:jc w:val="both"/>
+        <w:rPr>
           <w:rFonts w:ascii="Times New Roman" w:hAnsi="Times New Roman" w:cs="Times New Roman"/>
           <w:b/>
           <w:bCs/>
@@ -13022,6 +13575,7 @@
       <w:pPr>
         <w:shd w:val="clear" w:color="auto" w:fill="1F1F1F"/>
         <w:spacing w:after="0" w:line="285" w:lineRule="atLeast"/>
+        <w:ind w:left="709"/>
         <w:rPr>
           <w:rFonts w:ascii="Consolas" w:eastAsia="Times New Roman" w:hAnsi="Consolas" w:cs="Times New Roman"/>
           <w:color w:val="CCCCCC"/>
@@ -13091,6 +13645,7 @@
         <w:t xml:space="preserve"> </w:t>
       </w:r>
       <w:proofErr w:type="spellStart"/>
+      <w:proofErr w:type="gramStart"/>
       <w:r>
         <w:rPr>
           <w:rFonts w:ascii="Consolas" w:eastAsia="Times New Roman" w:hAnsi="Consolas" w:cs="Times New Roman"/>
@@ -13110,13 +13665,25 @@
           <w:szCs w:val="21"/>
           <w:lang w:val="en-US"/>
         </w:rPr>
-        <w:t>() {</w:t>
+        <w:t>(</w:t>
+      </w:r>
+      <w:proofErr w:type="gramEnd"/>
+      <w:r>
+        <w:rPr>
+          <w:rFonts w:ascii="Consolas" w:eastAsia="Times New Roman" w:hAnsi="Consolas" w:cs="Times New Roman"/>
+          <w:color w:val="CCCCCC"/>
+          <w:sz w:val="21"/>
+          <w:szCs w:val="21"/>
+          <w:lang w:val="en-US"/>
+        </w:rPr>
+        <w:t>) {</w:t>
       </w:r>
     </w:p>
     <w:p>
       <w:pPr>
         <w:shd w:val="clear" w:color="auto" w:fill="1F1F1F"/>
         <w:spacing w:after="0" w:line="285" w:lineRule="atLeast"/>
+        <w:ind w:left="709"/>
         <w:rPr>
           <w:rFonts w:ascii="Consolas" w:eastAsia="Times New Roman" w:hAnsi="Consolas" w:cs="Times New Roman"/>
           <w:color w:val="CCCCCC"/>
@@ -13272,6 +13839,7 @@
       <w:pPr>
         <w:shd w:val="clear" w:color="auto" w:fill="1F1F1F"/>
         <w:spacing w:after="0" w:line="285" w:lineRule="atLeast"/>
+        <w:ind w:left="709"/>
         <w:rPr>
           <w:rFonts w:ascii="Consolas" w:eastAsia="Times New Roman" w:hAnsi="Consolas" w:cs="Times New Roman"/>
           <w:color w:val="CCCCCC"/>
@@ -13374,6 +13942,7 @@
       <w:pPr>
         <w:shd w:val="clear" w:color="auto" w:fill="1F1F1F"/>
         <w:spacing w:after="0" w:line="285" w:lineRule="atLeast"/>
+        <w:ind w:left="709"/>
         <w:rPr>
           <w:rFonts w:ascii="Consolas" w:eastAsia="Times New Roman" w:hAnsi="Consolas" w:cs="Times New Roman"/>
           <w:color w:val="CCCCCC"/>
@@ -13443,6 +14012,7 @@
         <w:t xml:space="preserve"> </w:t>
       </w:r>
       <w:proofErr w:type="spellStart"/>
+      <w:proofErr w:type="gramStart"/>
       <w:r>
         <w:rPr>
           <w:rFonts w:ascii="Consolas" w:eastAsia="Times New Roman" w:hAnsi="Consolas" w:cs="Times New Roman"/>
@@ -13462,13 +14032,25 @@
           <w:szCs w:val="21"/>
           <w:lang w:val="en-US"/>
         </w:rPr>
-        <w:t>() {</w:t>
+        <w:t>(</w:t>
+      </w:r>
+      <w:proofErr w:type="gramEnd"/>
+      <w:r>
+        <w:rPr>
+          <w:rFonts w:ascii="Consolas" w:eastAsia="Times New Roman" w:hAnsi="Consolas" w:cs="Times New Roman"/>
+          <w:color w:val="CCCCCC"/>
+          <w:sz w:val="21"/>
+          <w:szCs w:val="21"/>
+          <w:lang w:val="en-US"/>
+        </w:rPr>
+        <w:t>) {</w:t>
       </w:r>
     </w:p>
     <w:p>
       <w:pPr>
         <w:shd w:val="clear" w:color="auto" w:fill="1F1F1F"/>
         <w:spacing w:after="0" w:line="285" w:lineRule="atLeast"/>
+        <w:ind w:left="709"/>
         <w:rPr>
           <w:rFonts w:ascii="Consolas" w:eastAsia="Times New Roman" w:hAnsi="Consolas" w:cs="Times New Roman"/>
           <w:color w:val="CCCCCC"/>
@@ -13616,6 +14198,7 @@
       <w:pPr>
         <w:shd w:val="clear" w:color="auto" w:fill="1F1F1F"/>
         <w:spacing w:after="0" w:line="285" w:lineRule="atLeast"/>
+        <w:ind w:left="709"/>
         <w:rPr>
           <w:rFonts w:ascii="Consolas" w:eastAsia="Times New Roman" w:hAnsi="Consolas" w:cs="Times New Roman"/>
           <w:color w:val="CCCCCC"/>
@@ -13788,6 +14371,7 @@
         <w:t xml:space="preserve"> </w:t>
       </w:r>
       <w:proofErr w:type="spellStart"/>
+      <w:proofErr w:type="gramStart"/>
       <w:r>
         <w:rPr>
           <w:rFonts w:ascii="Consolas" w:eastAsia="Times New Roman" w:hAnsi="Consolas" w:cs="Times New Roman"/>
@@ -13807,7 +14391,18 @@
           <w:szCs w:val="21"/>
           <w:lang w:val="en-US"/>
         </w:rPr>
-        <w:t>() {</w:t>
+        <w:t>(</w:t>
+      </w:r>
+      <w:proofErr w:type="gramEnd"/>
+      <w:r>
+        <w:rPr>
+          <w:rFonts w:ascii="Consolas" w:eastAsia="Times New Roman" w:hAnsi="Consolas" w:cs="Times New Roman"/>
+          <w:color w:val="CCCCCC"/>
+          <w:sz w:val="21"/>
+          <w:szCs w:val="21"/>
+          <w:lang w:val="en-US"/>
+        </w:rPr>
+        <w:t>) {</w:t>
       </w:r>
     </w:p>
     <w:p>
@@ -14073,6 +14668,7 @@
           <w:rFonts w:ascii="Times New Roman" w:hAnsi="Times New Roman" w:cs="Times New Roman"/>
           <w:b/>
           <w:bCs/>
+          <w:noProof/>
           <w:sz w:val="28"/>
           <w:szCs w:val="28"/>
         </w:rPr>
@@ -14181,6 +14777,7 @@
       <w:r>
         <w:rPr>
           <w:rFonts w:ascii="Times New Roman" w:hAnsi="Times New Roman" w:cs="Times New Roman"/>
+          <w:noProof/>
           <w:sz w:val="28"/>
           <w:szCs w:val="28"/>
         </w:rPr>
@@ -14291,6 +14888,7 @@
       <w:r>
         <w:rPr>
           <w:rFonts w:ascii="Times New Roman" w:eastAsia="Times New Roman" w:hAnsi="Times New Roman" w:cs="Times New Roman"/>
+          <w:noProof/>
           <w:color w:val="000009"/>
           <w:sz w:val="28"/>
           <w:szCs w:val="28"/>
@@ -14380,23 +14978,7 @@
           <w:sz w:val="28"/>
           <w:szCs w:val="28"/>
         </w:rPr>
-        <w:t>Сторінка «</w:t>
-      </w:r>
-      <w:r>
-        <w:rPr>
-          <w:rFonts w:ascii="Times New Roman" w:hAnsi="Times New Roman" w:cs="Times New Roman"/>
-          <w:sz w:val="28"/>
-          <w:szCs w:val="28"/>
-        </w:rPr>
-        <w:t>Контакти</w:t>
-      </w:r>
-      <w:r>
-        <w:rPr>
-          <w:rFonts w:ascii="Times New Roman" w:hAnsi="Times New Roman" w:cs="Times New Roman"/>
-          <w:sz w:val="28"/>
-          <w:szCs w:val="28"/>
-        </w:rPr>
-        <w:t>»</w:t>
+        <w:t>Сторінка «Контакти»</w:t>
       </w:r>
     </w:p>
     <w:p>
@@ -14426,6 +15008,7 @@
       <w:r>
         <w:rPr>
           <w:rFonts w:ascii="Times New Roman" w:hAnsi="Times New Roman" w:cs="Times New Roman"/>
+          <w:noProof/>
           <w:sz w:val="28"/>
           <w:szCs w:val="28"/>
           <w:lang w:val="ru-RU"/>
@@ -14507,23 +15090,7 @@
           <w:sz w:val="28"/>
           <w:szCs w:val="28"/>
         </w:rPr>
-        <w:t>Сторінка «</w:t>
-      </w:r>
-      <w:r>
-        <w:rPr>
-          <w:rFonts w:ascii="Times New Roman" w:hAnsi="Times New Roman" w:cs="Times New Roman"/>
-          <w:sz w:val="28"/>
-          <w:szCs w:val="28"/>
-        </w:rPr>
-        <w:t>Продукти</w:t>
-      </w:r>
-      <w:r>
-        <w:rPr>
-          <w:rFonts w:ascii="Times New Roman" w:hAnsi="Times New Roman" w:cs="Times New Roman"/>
-          <w:sz w:val="28"/>
-          <w:szCs w:val="28"/>
-        </w:rPr>
-        <w:t>»</w:t>
+        <w:t>Сторінка «Продукти»</w:t>
       </w:r>
     </w:p>
     <w:p>
@@ -14552,6 +15119,7 @@
       <w:r>
         <w:rPr>
           <w:rFonts w:ascii="Times New Roman" w:eastAsia="Times New Roman" w:hAnsi="Times New Roman" w:cs="Times New Roman"/>
+          <w:noProof/>
           <w:color w:val="000009"/>
           <w:sz w:val="28"/>
           <w:szCs w:val="28"/>
@@ -14678,6 +15246,7 @@
       <w:r>
         <w:rPr>
           <w:rFonts w:ascii="Times New Roman" w:hAnsi="Times New Roman" w:cs="Times New Roman"/>
+          <w:noProof/>
           <w:sz w:val="28"/>
           <w:szCs w:val="28"/>
         </w:rPr>
@@ -14810,6 +15379,7 @@
       <w:r>
         <w:rPr>
           <w:rFonts w:ascii="Times New Roman" w:hAnsi="Times New Roman" w:cs="Times New Roman"/>
+          <w:noProof/>
           <w:sz w:val="28"/>
           <w:szCs w:val="28"/>
         </w:rPr>
@@ -14952,6 +15522,7 @@
       <w:r>
         <w:rPr>
           <w:rFonts w:ascii="Times New Roman" w:eastAsia="Times New Roman" w:hAnsi="Times New Roman" w:cs="Times New Roman"/>
+          <w:noProof/>
           <w:color w:val="000009"/>
           <w:sz w:val="28"/>
           <w:szCs w:val="28"/>
@@ -15086,6 +15657,7 @@
       <w:r>
         <w:rPr>
           <w:rFonts w:ascii="Times New Roman" w:hAnsi="Times New Roman" w:cs="Times New Roman"/>
+          <w:noProof/>
           <w:sz w:val="28"/>
           <w:szCs w:val="28"/>
         </w:rPr>
@@ -15218,15 +15790,7 @@
           <w:sz w:val="28"/>
           <w:szCs w:val="28"/>
         </w:rPr>
-        <w:t>профілю користувача</w:t>
-      </w:r>
-      <w:r>
-        <w:rPr>
-          <w:rFonts w:ascii="Times New Roman" w:hAnsi="Times New Roman" w:cs="Times New Roman"/>
-          <w:sz w:val="28"/>
-          <w:szCs w:val="28"/>
-        </w:rPr>
-        <w:t xml:space="preserve"> </w:t>
+        <w:t xml:space="preserve">профілю користувача </w:t>
       </w:r>
       <w:r>
         <w:rPr>
@@ -15262,6 +15826,7 @@
       <w:r>
         <w:rPr>
           <w:rFonts w:ascii="Times New Roman" w:hAnsi="Times New Roman" w:cs="Times New Roman"/>
+          <w:noProof/>
           <w:sz w:val="28"/>
           <w:szCs w:val="28"/>
         </w:rPr>
@@ -24456,6 +25021,7 @@
   <w:style w:type="character" w:default="1" w:styleId="a0">
     <w:name w:val="Default Paragraph Font"/>
     <w:uiPriority w:val="1"/>
+    <w:semiHidden/>
     <w:unhideWhenUsed/>
   </w:style>
   <w:style w:type="table" w:default="1" w:styleId="a1">
